--- a/English/Unit 06. Windows administration/Unit 06 -Windows administration Part 1[English].docx
+++ b/English/Unit 06. Windows administration/Unit 06 -Windows administration Part 1[English].docx
@@ -80,12 +80,12 @@
             <wp:extent cx="6120000" cy="723900"/>
             <wp:effectExtent b="0" l="0" r="0" t="0"/>
             <wp:wrapSquare wrapText="bothSides" distB="114300" distT="114300" distL="114300" distR="114300"/>
-            <wp:docPr id="10" name="image6.png"/>
+            <wp:docPr id="10" name="image3.png"/>
             <a:graphic>
               <a:graphicData uri="http://schemas.openxmlformats.org/drawingml/2006/picture">
                 <pic:pic>
                   <pic:nvPicPr>
-                    <pic:cNvPr id="0" name="image6.png"/>
+                    <pic:cNvPr id="0" name="image3.png"/>
                     <pic:cNvPicPr preferRelativeResize="0"/>
                   </pic:nvPicPr>
                   <pic:blipFill>
@@ -120,12 +120,12 @@
           <wp:inline distB="114300" distT="114300" distL="114300" distR="114300">
             <wp:extent cx="447675" cy="57150"/>
             <wp:effectExtent b="0" l="0" r="0" t="0"/>
-            <wp:docPr descr="short line" id="6" name="image12.png"/>
+            <wp:docPr descr="short line" id="6" name="image11.png"/>
             <a:graphic>
               <a:graphicData uri="http://schemas.openxmlformats.org/drawingml/2006/picture">
                 <pic:pic>
                   <pic:nvPicPr>
-                    <pic:cNvPr descr="short line" id="0" name="image12.png"/>
+                    <pic:cNvPr descr="short line" id="0" name="image11.png"/>
                     <pic:cNvPicPr preferRelativeResize="0"/>
                   </pic:nvPicPr>
                   <pic:blipFill>
@@ -320,7 +320,164 @@
             <wp:extent cx="922564" cy="322898"/>
             <wp:effectExtent b="0" l="0" r="0" t="0"/>
             <wp:wrapSquare wrapText="bothSides" distB="57150" distT="57150" distL="57150" distR="57150"/>
-            <wp:docPr id="8" name="image4.png"/>
+            <wp:docPr id="8" name="image2.png"/>
+            <a:graphic>
+              <a:graphicData uri="http://schemas.openxmlformats.org/drawingml/2006/picture">
+                <pic:pic>
+                  <pic:nvPicPr>
+                    <pic:cNvPr id="0" name="image2.png"/>
+                    <pic:cNvPicPr preferRelativeResize="0"/>
+                  </pic:nvPicPr>
+                  <pic:blipFill>
+                    <a:blip r:embed="rId8"/>
+                    <a:srcRect b="0" l="0" r="0" t="0"/>
+                    <a:stretch>
+                      <a:fillRect/>
+                    </a:stretch>
+                  </pic:blipFill>
+                  <pic:spPr>
+                    <a:xfrm>
+                      <a:off x="0" y="0"/>
+                      <a:ext cx="922564" cy="322898"/>
+                    </a:xfrm>
+                    <a:prstGeom prst="rect"/>
+                    <a:ln/>
+                  </pic:spPr>
+                </pic:pic>
+              </a:graphicData>
+            </a:graphic>
+          </wp:anchor>
+        </w:drawing>
+      </w:r>
+    </w:p>
+    <w:p>
+      <w:pPr>
+        <w:pageBreakBefore w:val="0"/>
+        <w:widowControl w:val="1"/>
+        <w:spacing w:after="0" w:before="200" w:line="300" w:lineRule="auto"/>
+        <w:rPr>
+          <w:color w:val="336633"/>
+          <w:sz w:val="28"/>
+          <w:szCs w:val="28"/>
+        </w:rPr>
+      </w:pPr>
+      <w:r>
+        <w:rPr>
+          <w:rFonts w:ascii="Proxima Nova" w:cs="Proxima Nova" w:eastAsia="Proxima Nova" w:hAnsi="Proxima Nova"/>
+          <w:sz w:val="32"/>
+          <w:szCs w:val="32"/>
+          <w:rtl w:val="0"/>
+        </w:rPr>
+        <w:t xml:space="preserve">Updated November 2023</w:t>
+      </w:r>
+      <w:r>
+        <w:rPr>
+          <w:rtl w:val="0"/>
+        </w:rPr>
+      </w:r>
+    </w:p>
+    <w:p>
+      <w:pPr>
+        <w:pageBreakBefore w:val="0"/>
+        <w:widowControl w:val="1"/>
+        <w:spacing w:after="0" w:before="200" w:line="300" w:lineRule="auto"/>
+        <w:rPr>
+          <w:color w:val="336633"/>
+          <w:sz w:val="28"/>
+          <w:szCs w:val="28"/>
+        </w:rPr>
+      </w:pPr>
+      <w:r>
+        <w:br w:type="page"/>
+      </w:r>
+      <w:r>
+        <w:rPr>
+          <w:rtl w:val="0"/>
+        </w:rPr>
+      </w:r>
+    </w:p>
+    <w:p>
+      <w:pPr>
+        <w:pageBreakBefore w:val="0"/>
+        <w:widowControl w:val="1"/>
+        <w:spacing w:after="0" w:before="200" w:line="300" w:lineRule="auto"/>
+        <w:rPr>
+          <w:color w:val="336633"/>
+          <w:sz w:val="28"/>
+          <w:szCs w:val="28"/>
+        </w:rPr>
+      </w:pPr>
+      <w:r>
+        <w:rPr>
+          <w:color w:val="336633"/>
+          <w:sz w:val="28"/>
+          <w:szCs w:val="28"/>
+          <w:rtl w:val="0"/>
+        </w:rPr>
+        <w:t xml:space="preserve">Licencia</w:t>
+      </w:r>
+    </w:p>
+    <w:p>
+      <w:pPr>
+        <w:pageBreakBefore w:val="0"/>
+        <w:ind w:left="395" w:right="404" w:firstLine="0"/>
+        <w:rPr>
+          <w:rFonts w:ascii="Verdana" w:cs="Verdana" w:eastAsia="Verdana" w:hAnsi="Verdana"/>
+          <w:b w:val="1"/>
+          <w:sz w:val="20"/>
+          <w:szCs w:val="20"/>
+        </w:rPr>
+      </w:pPr>
+      <w:r>
+        <w:rPr>
+          <w:rtl w:val="0"/>
+        </w:rPr>
+      </w:r>
+    </w:p>
+    <w:p>
+      <w:pPr>
+        <w:pageBreakBefore w:val="0"/>
+        <w:ind w:left="395" w:right="404" w:firstLine="0"/>
+        <w:rPr/>
+      </w:pPr>
+      <w:r>
+        <w:rPr>
+          <w:rFonts w:ascii="Verdana" w:cs="Verdana" w:eastAsia="Verdana" w:hAnsi="Verdana"/>
+          <w:b w:val="1"/>
+          <w:sz w:val="20"/>
+          <w:szCs w:val="20"/>
+          <w:rtl w:val="0"/>
+        </w:rPr>
+        <w:t xml:space="preserve">Reconocimiento - No comercial - CompartirIgual </w:t>
+      </w:r>
+      <w:r>
+        <w:rPr>
+          <w:rFonts w:ascii="Verdana" w:cs="Verdana" w:eastAsia="Verdana" w:hAnsi="Verdana"/>
+          <w:sz w:val="20"/>
+          <w:szCs w:val="20"/>
+          <w:rtl w:val="0"/>
+        </w:rPr>
+        <w:t xml:space="preserve">(BY-NC-SA): No se permite un uso comercial de la obra original ni de las posibles obras derivadas, la distribución de las cuales se ha de hacer con una licencia igual a la que regula la obra original.</w:t>
+      </w:r>
+      <w:r>
+        <w:rPr>
+          <w:rtl w:val="0"/>
+        </w:rPr>
+      </w:r>
+      <w:r>
+        <w:drawing>
+          <wp:anchor allowOverlap="1" behindDoc="0" distB="57150" distT="57150" distL="57150" distR="57150" hidden="0" layoutInCell="1" locked="0" relativeHeight="0" simplePos="0">
+            <wp:simplePos x="0" y="0"/>
+            <wp:positionH relativeFrom="column">
+              <wp:posOffset>219075</wp:posOffset>
+            </wp:positionH>
+            <wp:positionV relativeFrom="paragraph">
+              <wp:posOffset>85725</wp:posOffset>
+            </wp:positionV>
+            <wp:extent cx="922564" cy="322898"/>
+            <wp:effectExtent b="0" l="0" r="0" t="0"/>
+            <wp:wrapSquare wrapText="bothSides" distB="57150" distT="57150" distL="57150" distR="57150"/>
+            <wp:docPr id="3" name="image4.png"/>
             <a:graphic>
               <a:graphicData uri="http://schemas.openxmlformats.org/drawingml/2006/picture">
                 <pic:pic>
@@ -353,163 +510,6 @@
     <w:p>
       <w:pPr>
         <w:pageBreakBefore w:val="0"/>
-        <w:widowControl w:val="1"/>
-        <w:spacing w:after="0" w:before="200" w:line="300" w:lineRule="auto"/>
-        <w:rPr>
-          <w:color w:val="336633"/>
-          <w:sz w:val="28"/>
-          <w:szCs w:val="28"/>
-        </w:rPr>
-      </w:pPr>
-      <w:r>
-        <w:rPr>
-          <w:rFonts w:ascii="Proxima Nova" w:cs="Proxima Nova" w:eastAsia="Proxima Nova" w:hAnsi="Proxima Nova"/>
-          <w:sz w:val="32"/>
-          <w:szCs w:val="32"/>
-          <w:rtl w:val="0"/>
-        </w:rPr>
-        <w:t xml:space="preserve">Updated November 2022</w:t>
-      </w:r>
-      <w:r>
-        <w:rPr>
-          <w:rtl w:val="0"/>
-        </w:rPr>
-      </w:r>
-    </w:p>
-    <w:p>
-      <w:pPr>
-        <w:pageBreakBefore w:val="0"/>
-        <w:widowControl w:val="1"/>
-        <w:spacing w:after="0" w:before="200" w:line="300" w:lineRule="auto"/>
-        <w:rPr>
-          <w:color w:val="336633"/>
-          <w:sz w:val="28"/>
-          <w:szCs w:val="28"/>
-        </w:rPr>
-      </w:pPr>
-      <w:r>
-        <w:br w:type="page"/>
-      </w:r>
-      <w:r>
-        <w:rPr>
-          <w:rtl w:val="0"/>
-        </w:rPr>
-      </w:r>
-    </w:p>
-    <w:p>
-      <w:pPr>
-        <w:pageBreakBefore w:val="0"/>
-        <w:widowControl w:val="1"/>
-        <w:spacing w:after="0" w:before="200" w:line="300" w:lineRule="auto"/>
-        <w:rPr>
-          <w:color w:val="336633"/>
-          <w:sz w:val="28"/>
-          <w:szCs w:val="28"/>
-        </w:rPr>
-      </w:pPr>
-      <w:r>
-        <w:rPr>
-          <w:color w:val="336633"/>
-          <w:sz w:val="28"/>
-          <w:szCs w:val="28"/>
-          <w:rtl w:val="0"/>
-        </w:rPr>
-        <w:t xml:space="preserve">Licencia</w:t>
-      </w:r>
-    </w:p>
-    <w:p>
-      <w:pPr>
-        <w:pageBreakBefore w:val="0"/>
-        <w:ind w:left="395" w:right="404" w:firstLine="0"/>
-        <w:rPr>
-          <w:rFonts w:ascii="Verdana" w:cs="Verdana" w:eastAsia="Verdana" w:hAnsi="Verdana"/>
-          <w:b w:val="1"/>
-          <w:sz w:val="20"/>
-          <w:szCs w:val="20"/>
-        </w:rPr>
-      </w:pPr>
-      <w:r>
-        <w:rPr>
-          <w:rtl w:val="0"/>
-        </w:rPr>
-      </w:r>
-    </w:p>
-    <w:p>
-      <w:pPr>
-        <w:pageBreakBefore w:val="0"/>
-        <w:ind w:left="395" w:right="404" w:firstLine="0"/>
-        <w:rPr/>
-      </w:pPr>
-      <w:r>
-        <w:rPr>
-          <w:rFonts w:ascii="Verdana" w:cs="Verdana" w:eastAsia="Verdana" w:hAnsi="Verdana"/>
-          <w:b w:val="1"/>
-          <w:sz w:val="20"/>
-          <w:szCs w:val="20"/>
-          <w:rtl w:val="0"/>
-        </w:rPr>
-        <w:t xml:space="preserve">Reconocimiento - No comercial - CompartirIgual </w:t>
-      </w:r>
-      <w:r>
-        <w:rPr>
-          <w:rFonts w:ascii="Verdana" w:cs="Verdana" w:eastAsia="Verdana" w:hAnsi="Verdana"/>
-          <w:sz w:val="20"/>
-          <w:szCs w:val="20"/>
-          <w:rtl w:val="0"/>
-        </w:rPr>
-        <w:t xml:space="preserve">(BY-NC-SA): No se permite un uso comercial de la obra original ni de las posibles obras derivadas, la distribución de las cuales se ha de hacer con una licencia igual a la que regula la obra original.</w:t>
-      </w:r>
-      <w:r>
-        <w:rPr>
-          <w:rtl w:val="0"/>
-        </w:rPr>
-      </w:r>
-      <w:r>
-        <w:drawing>
-          <wp:anchor allowOverlap="1" behindDoc="0" distB="57150" distT="57150" distL="57150" distR="57150" hidden="0" layoutInCell="1" locked="0" relativeHeight="0" simplePos="0">
-            <wp:simplePos x="0" y="0"/>
-            <wp:positionH relativeFrom="column">
-              <wp:posOffset>219075</wp:posOffset>
-            </wp:positionH>
-            <wp:positionV relativeFrom="paragraph">
-              <wp:posOffset>85725</wp:posOffset>
-            </wp:positionV>
-            <wp:extent cx="922564" cy="322898"/>
-            <wp:effectExtent b="0" l="0" r="0" t="0"/>
-            <wp:wrapSquare wrapText="bothSides" distB="57150" distT="57150" distL="57150" distR="57150"/>
-            <wp:docPr id="3" name="image1.png"/>
-            <a:graphic>
-              <a:graphicData uri="http://schemas.openxmlformats.org/drawingml/2006/picture">
-                <pic:pic>
-                  <pic:nvPicPr>
-                    <pic:cNvPr id="0" name="image1.png"/>
-                    <pic:cNvPicPr preferRelativeResize="0"/>
-                  </pic:nvPicPr>
-                  <pic:blipFill>
-                    <a:blip r:embed="rId8"/>
-                    <a:srcRect b="0" l="0" r="0" t="0"/>
-                    <a:stretch>
-                      <a:fillRect/>
-                    </a:stretch>
-                  </pic:blipFill>
-                  <pic:spPr>
-                    <a:xfrm>
-                      <a:off x="0" y="0"/>
-                      <a:ext cx="922564" cy="322898"/>
-                    </a:xfrm>
-                    <a:prstGeom prst="rect"/>
-                    <a:ln/>
-                  </pic:spPr>
-                </pic:pic>
-              </a:graphicData>
-            </a:graphic>
-          </wp:anchor>
-        </w:drawing>
-      </w:r>
-    </w:p>
-    <w:p>
-      <w:pPr>
-        <w:pageBreakBefore w:val="0"/>
         <w:ind w:firstLine="113"/>
         <w:rPr>
           <w:rFonts w:ascii="Verdana" w:cs="Verdana" w:eastAsia="Verdana" w:hAnsi="Verdana"/>
@@ -732,8 +732,8 @@
           <w:rFonts w:ascii="Arial" w:cs="Arial" w:eastAsia="Arial" w:hAnsi="Arial"/>
           <w:b w:val="1"/>
           <w:smallCaps w:val="1"/>
-          <w:sz w:val="16"/>
-          <w:szCs w:val="16"/>
+          <w:sz w:val="32"/>
+          <w:szCs w:val="32"/>
         </w:rPr>
       </w:pPr>
       <w:r>
@@ -746,11 +746,6 @@
           <w:rtl w:val="0"/>
         </w:rPr>
         <w:t xml:space="preserve">INDEX</w:t>
-      </w:r>
-      <w:r>
-        <w:rPr>
-          <w:rtl w:val="0"/>
-        </w:rPr>
       </w:r>
     </w:p>
     <w:sdt>
@@ -764,27 +759,19 @@
         <w:p>
           <w:pPr>
             <w:tabs>
-              <w:tab w:val="right" w:pos="9637.795275590554"/>
+              <w:tab w:val="right" w:leader="none" w:pos="12000"/>
             </w:tabs>
-            <w:spacing w:before="80" w:line="240" w:lineRule="auto"/>
-            <w:ind w:left="0" w:firstLine="0"/>
+            <w:spacing w:after="0" w:before="60" w:lineRule="auto"/>
+            <w:jc w:val="left"/>
             <w:rPr>
-              <w:rFonts w:ascii="Verdana" w:cs="Verdana" w:eastAsia="Verdana" w:hAnsi="Verdana"/>
               <w:b w:val="1"/>
-              <w:i w:val="0"/>
-              <w:smallCaps w:val="0"/>
-              <w:strike w:val="0"/>
               <w:color w:val="000000"/>
-              <w:sz w:val="16"/>
-              <w:szCs w:val="16"/>
               <w:u w:val="none"/>
-              <w:shd w:fill="auto" w:val="clear"/>
-              <w:vertAlign w:val="baseline"/>
             </w:rPr>
           </w:pPr>
           <w:r>
             <w:fldChar w:fldCharType="begin"/>
-            <w:instrText xml:space="preserve"> TOC \h \u \z </w:instrText>
+            <w:instrText xml:space="preserve"> TOC \h \u \z \t "Heading 1,1,Heading 2,2,Heading 3,3,Heading 4,4,Heading 5,5,Heading 6,6,"</w:instrText>
             <w:fldChar w:fldCharType="separate"/>
           </w:r>
           <w:hyperlink w:anchor="_gjdgxs">
@@ -804,50 +791,10 @@
                 <w:rtl w:val="0"/>
               </w:rPr>
               <w:t xml:space="preserve">1. Introduction</w:t>
+              <w:tab/>
+              <w:t xml:space="preserve">3</w:t>
             </w:r>
           </w:hyperlink>
-          <w:r>
-            <w:rPr>
-              <w:rFonts w:ascii="Verdana" w:cs="Verdana" w:eastAsia="Verdana" w:hAnsi="Verdana"/>
-              <w:b w:val="1"/>
-              <w:i w:val="0"/>
-              <w:smallCaps w:val="0"/>
-              <w:strike w:val="0"/>
-              <w:color w:val="000000"/>
-              <w:sz w:val="16"/>
-              <w:szCs w:val="16"/>
-              <w:u w:val="none"/>
-              <w:shd w:fill="auto" w:val="clear"/>
-              <w:vertAlign w:val="baseline"/>
-              <w:rtl w:val="0"/>
-            </w:rPr>
-            <w:tab/>
-          </w:r>
-          <w:r>
-            <w:fldChar w:fldCharType="begin"/>
-            <w:instrText xml:space="preserve"> PAGEREF _gjdgxs \h </w:instrText>
-            <w:fldChar w:fldCharType="separate"/>
-          </w:r>
-          <w:r>
-            <w:rPr>
-              <w:rFonts w:ascii="Verdana" w:cs="Verdana" w:eastAsia="Verdana" w:hAnsi="Verdana"/>
-              <w:b w:val="1"/>
-              <w:i w:val="0"/>
-              <w:smallCaps w:val="0"/>
-              <w:strike w:val="0"/>
-              <w:color w:val="000000"/>
-              <w:sz w:val="16"/>
-              <w:szCs w:val="16"/>
-              <w:u w:val="none"/>
-              <w:shd w:fill="auto" w:val="clear"/>
-              <w:vertAlign w:val="baseline"/>
-              <w:rtl w:val="0"/>
-            </w:rPr>
-            <w:t xml:space="preserve">3</w:t>
-          </w:r>
-          <w:r>
-            <w:fldChar w:fldCharType="end"/>
-          </w:r>
           <w:r>
             <w:rPr>
               <w:rtl w:val="0"/>
@@ -857,22 +804,14 @@
         <w:p>
           <w:pPr>
             <w:tabs>
-              <w:tab w:val="right" w:pos="9637.795275590554"/>
+              <w:tab w:val="right" w:leader="none" w:pos="12000"/>
             </w:tabs>
-            <w:spacing w:before="200" w:line="240" w:lineRule="auto"/>
-            <w:ind w:left="0" w:firstLine="0"/>
+            <w:spacing w:after="0" w:before="60" w:lineRule="auto"/>
+            <w:jc w:val="left"/>
             <w:rPr>
-              <w:rFonts w:ascii="Verdana" w:cs="Verdana" w:eastAsia="Verdana" w:hAnsi="Verdana"/>
               <w:b w:val="1"/>
-              <w:i w:val="0"/>
-              <w:smallCaps w:val="0"/>
-              <w:strike w:val="0"/>
               <w:color w:val="000000"/>
-              <w:sz w:val="16"/>
-              <w:szCs w:val="16"/>
               <w:u w:val="none"/>
-              <w:shd w:fill="auto" w:val="clear"/>
-              <w:vertAlign w:val="baseline"/>
             </w:rPr>
           </w:pPr>
           <w:hyperlink w:anchor="_30j0zll">
@@ -892,50 +831,10 @@
                 <w:rtl w:val="0"/>
               </w:rPr>
               <w:t xml:space="preserve">2. Windows 10 new features</w:t>
+              <w:tab/>
+              <w:t xml:space="preserve">3</w:t>
             </w:r>
           </w:hyperlink>
-          <w:r>
-            <w:rPr>
-              <w:rFonts w:ascii="Verdana" w:cs="Verdana" w:eastAsia="Verdana" w:hAnsi="Verdana"/>
-              <w:b w:val="1"/>
-              <w:i w:val="0"/>
-              <w:smallCaps w:val="0"/>
-              <w:strike w:val="0"/>
-              <w:color w:val="000000"/>
-              <w:sz w:val="16"/>
-              <w:szCs w:val="16"/>
-              <w:u w:val="none"/>
-              <w:shd w:fill="auto" w:val="clear"/>
-              <w:vertAlign w:val="baseline"/>
-              <w:rtl w:val="0"/>
-            </w:rPr>
-            <w:tab/>
-          </w:r>
-          <w:r>
-            <w:fldChar w:fldCharType="begin"/>
-            <w:instrText xml:space="preserve"> PAGEREF _30j0zll \h </w:instrText>
-            <w:fldChar w:fldCharType="separate"/>
-          </w:r>
-          <w:r>
-            <w:rPr>
-              <w:rFonts w:ascii="Verdana" w:cs="Verdana" w:eastAsia="Verdana" w:hAnsi="Verdana"/>
-              <w:b w:val="1"/>
-              <w:i w:val="0"/>
-              <w:smallCaps w:val="0"/>
-              <w:strike w:val="0"/>
-              <w:color w:val="000000"/>
-              <w:sz w:val="16"/>
-              <w:szCs w:val="16"/>
-              <w:u w:val="none"/>
-              <w:shd w:fill="auto" w:val="clear"/>
-              <w:vertAlign w:val="baseline"/>
-              <w:rtl w:val="0"/>
-            </w:rPr>
-            <w:t xml:space="preserve">3</w:t>
-          </w:r>
-          <w:r>
-            <w:fldChar w:fldCharType="end"/>
-          </w:r>
           <w:r>
             <w:rPr>
               <w:rtl w:val="0"/>
@@ -945,22 +844,14 @@
         <w:p>
           <w:pPr>
             <w:tabs>
-              <w:tab w:val="right" w:pos="9637.795275590554"/>
+              <w:tab w:val="right" w:leader="none" w:pos="12000"/>
             </w:tabs>
-            <w:spacing w:before="200" w:line="240" w:lineRule="auto"/>
-            <w:ind w:left="0" w:firstLine="0"/>
+            <w:spacing w:after="0" w:before="60" w:lineRule="auto"/>
+            <w:jc w:val="left"/>
             <w:rPr>
-              <w:rFonts w:ascii="Verdana" w:cs="Verdana" w:eastAsia="Verdana" w:hAnsi="Verdana"/>
               <w:b w:val="1"/>
-              <w:i w:val="0"/>
-              <w:smallCaps w:val="0"/>
-              <w:strike w:val="0"/>
               <w:color w:val="000000"/>
-              <w:sz w:val="16"/>
-              <w:szCs w:val="16"/>
               <w:u w:val="none"/>
-              <w:shd w:fill="auto" w:val="clear"/>
-              <w:vertAlign w:val="baseline"/>
             </w:rPr>
           </w:pPr>
           <w:hyperlink w:anchor="_1fob9te">
@@ -980,50 +871,10 @@
                 <w:rtl w:val="0"/>
               </w:rPr>
               <w:t xml:space="preserve">3. Windows 10 requirements</w:t>
+              <w:tab/>
+              <w:t xml:space="preserve">3</w:t>
             </w:r>
           </w:hyperlink>
-          <w:r>
-            <w:rPr>
-              <w:rFonts w:ascii="Verdana" w:cs="Verdana" w:eastAsia="Verdana" w:hAnsi="Verdana"/>
-              <w:b w:val="1"/>
-              <w:i w:val="0"/>
-              <w:smallCaps w:val="0"/>
-              <w:strike w:val="0"/>
-              <w:color w:val="000000"/>
-              <w:sz w:val="16"/>
-              <w:szCs w:val="16"/>
-              <w:u w:val="none"/>
-              <w:shd w:fill="auto" w:val="clear"/>
-              <w:vertAlign w:val="baseline"/>
-              <w:rtl w:val="0"/>
-            </w:rPr>
-            <w:tab/>
-          </w:r>
-          <w:r>
-            <w:fldChar w:fldCharType="begin"/>
-            <w:instrText xml:space="preserve"> PAGEREF _1fob9te \h </w:instrText>
-            <w:fldChar w:fldCharType="separate"/>
-          </w:r>
-          <w:r>
-            <w:rPr>
-              <w:rFonts w:ascii="Verdana" w:cs="Verdana" w:eastAsia="Verdana" w:hAnsi="Verdana"/>
-              <w:b w:val="1"/>
-              <w:i w:val="0"/>
-              <w:smallCaps w:val="0"/>
-              <w:strike w:val="0"/>
-              <w:color w:val="000000"/>
-              <w:sz w:val="16"/>
-              <w:szCs w:val="16"/>
-              <w:u w:val="none"/>
-              <w:shd w:fill="auto" w:val="clear"/>
-              <w:vertAlign w:val="baseline"/>
-              <w:rtl w:val="0"/>
-            </w:rPr>
-            <w:t xml:space="preserve">3</w:t>
-          </w:r>
-          <w:r>
-            <w:fldChar w:fldCharType="end"/>
-          </w:r>
           <w:r>
             <w:rPr>
               <w:rtl w:val="0"/>
@@ -1033,22 +884,14 @@
         <w:p>
           <w:pPr>
             <w:tabs>
-              <w:tab w:val="right" w:pos="9637.795275590554"/>
+              <w:tab w:val="right" w:leader="none" w:pos="12000"/>
             </w:tabs>
-            <w:spacing w:before="200" w:line="240" w:lineRule="auto"/>
-            <w:ind w:left="0" w:firstLine="0"/>
+            <w:spacing w:after="0" w:before="60" w:lineRule="auto"/>
+            <w:jc w:val="left"/>
             <w:rPr>
-              <w:rFonts w:ascii="Verdana" w:cs="Verdana" w:eastAsia="Verdana" w:hAnsi="Verdana"/>
               <w:b w:val="1"/>
-              <w:i w:val="0"/>
-              <w:smallCaps w:val="0"/>
-              <w:strike w:val="0"/>
               <w:color w:val="000000"/>
-              <w:sz w:val="16"/>
-              <w:szCs w:val="16"/>
               <w:u w:val="none"/>
-              <w:shd w:fill="auto" w:val="clear"/>
-              <w:vertAlign w:val="baseline"/>
             </w:rPr>
           </w:pPr>
           <w:hyperlink w:anchor="_3znysh7">
@@ -1068,50 +911,10 @@
                 <w:rtl w:val="0"/>
               </w:rPr>
               <w:t xml:space="preserve">4. File systems in Windows 10: FAT and NTFS</w:t>
+              <w:tab/>
+              <w:t xml:space="preserve">3</w:t>
             </w:r>
           </w:hyperlink>
-          <w:r>
-            <w:rPr>
-              <w:rFonts w:ascii="Verdana" w:cs="Verdana" w:eastAsia="Verdana" w:hAnsi="Verdana"/>
-              <w:b w:val="1"/>
-              <w:i w:val="0"/>
-              <w:smallCaps w:val="0"/>
-              <w:strike w:val="0"/>
-              <w:color w:val="000000"/>
-              <w:sz w:val="16"/>
-              <w:szCs w:val="16"/>
-              <w:u w:val="none"/>
-              <w:shd w:fill="auto" w:val="clear"/>
-              <w:vertAlign w:val="baseline"/>
-              <w:rtl w:val="0"/>
-            </w:rPr>
-            <w:tab/>
-          </w:r>
-          <w:r>
-            <w:fldChar w:fldCharType="begin"/>
-            <w:instrText xml:space="preserve"> PAGEREF _3znysh7 \h </w:instrText>
-            <w:fldChar w:fldCharType="separate"/>
-          </w:r>
-          <w:r>
-            <w:rPr>
-              <w:rFonts w:ascii="Verdana" w:cs="Verdana" w:eastAsia="Verdana" w:hAnsi="Verdana"/>
-              <w:b w:val="1"/>
-              <w:i w:val="0"/>
-              <w:smallCaps w:val="0"/>
-              <w:strike w:val="0"/>
-              <w:color w:val="000000"/>
-              <w:sz w:val="16"/>
-              <w:szCs w:val="16"/>
-              <w:u w:val="none"/>
-              <w:shd w:fill="auto" w:val="clear"/>
-              <w:vertAlign w:val="baseline"/>
-              <w:rtl w:val="0"/>
-            </w:rPr>
-            <w:t xml:space="preserve">3</w:t>
-          </w:r>
-          <w:r>
-            <w:fldChar w:fldCharType="end"/>
-          </w:r>
           <w:r>
             <w:rPr>
               <w:rtl w:val="0"/>
@@ -1121,22 +924,14 @@
         <w:p>
           <w:pPr>
             <w:tabs>
-              <w:tab w:val="right" w:pos="9637.795275590554"/>
+              <w:tab w:val="right" w:leader="none" w:pos="12000"/>
             </w:tabs>
-            <w:spacing w:before="60" w:line="240" w:lineRule="auto"/>
+            <w:spacing w:after="0" w:before="60" w:lineRule="auto"/>
             <w:ind w:left="360" w:firstLine="0"/>
+            <w:jc w:val="left"/>
             <w:rPr>
-              <w:rFonts w:ascii="Verdana" w:cs="Verdana" w:eastAsia="Verdana" w:hAnsi="Verdana"/>
-              <w:b w:val="1"/>
-              <w:i w:val="0"/>
-              <w:smallCaps w:val="0"/>
-              <w:strike w:val="0"/>
               <w:color w:val="000000"/>
-              <w:sz w:val="16"/>
-              <w:szCs w:val="16"/>
               <w:u w:val="none"/>
-              <w:shd w:fill="auto" w:val="clear"/>
-              <w:vertAlign w:val="baseline"/>
             </w:rPr>
           </w:pPr>
           <w:hyperlink w:anchor="_2et92p0">
@@ -1155,51 +950,11 @@
                 <w:vertAlign w:val="baseline"/>
                 <w:rtl w:val="0"/>
               </w:rPr>
-              <w:t xml:space="preserve"> 4.1  File system structure in Windows 10</w:t>
+              <w:t xml:space="preserve">4.1  File system structure in Windows 10</w:t>
+              <w:tab/>
+              <w:t xml:space="preserve">4</w:t>
             </w:r>
           </w:hyperlink>
-          <w:r>
-            <w:rPr>
-              <w:rFonts w:ascii="Verdana" w:cs="Verdana" w:eastAsia="Verdana" w:hAnsi="Verdana"/>
-              <w:b w:val="1"/>
-              <w:i w:val="0"/>
-              <w:smallCaps w:val="0"/>
-              <w:strike w:val="0"/>
-              <w:color w:val="000000"/>
-              <w:sz w:val="16"/>
-              <w:szCs w:val="16"/>
-              <w:u w:val="none"/>
-              <w:shd w:fill="auto" w:val="clear"/>
-              <w:vertAlign w:val="baseline"/>
-              <w:rtl w:val="0"/>
-            </w:rPr>
-            <w:tab/>
-          </w:r>
-          <w:r>
-            <w:fldChar w:fldCharType="begin"/>
-            <w:instrText xml:space="preserve"> PAGEREF _2et92p0 \h </w:instrText>
-            <w:fldChar w:fldCharType="separate"/>
-          </w:r>
-          <w:r>
-            <w:rPr>
-              <w:rFonts w:ascii="Verdana" w:cs="Verdana" w:eastAsia="Verdana" w:hAnsi="Verdana"/>
-              <w:b w:val="1"/>
-              <w:i w:val="0"/>
-              <w:smallCaps w:val="0"/>
-              <w:strike w:val="0"/>
-              <w:color w:val="000000"/>
-              <w:sz w:val="16"/>
-              <w:szCs w:val="16"/>
-              <w:u w:val="none"/>
-              <w:shd w:fill="auto" w:val="clear"/>
-              <w:vertAlign w:val="baseline"/>
-              <w:rtl w:val="0"/>
-            </w:rPr>
-            <w:t xml:space="preserve">4</w:t>
-          </w:r>
-          <w:r>
-            <w:fldChar w:fldCharType="end"/>
-          </w:r>
           <w:r>
             <w:rPr>
               <w:rtl w:val="0"/>
@@ -1209,22 +964,14 @@
         <w:p>
           <w:pPr>
             <w:tabs>
-              <w:tab w:val="right" w:pos="9637.795275590554"/>
+              <w:tab w:val="right" w:leader="none" w:pos="12000"/>
             </w:tabs>
-            <w:spacing w:before="60" w:line="240" w:lineRule="auto"/>
+            <w:spacing w:after="0" w:before="60" w:lineRule="auto"/>
             <w:ind w:left="360" w:firstLine="0"/>
+            <w:jc w:val="left"/>
             <w:rPr>
-              <w:rFonts w:ascii="Verdana" w:cs="Verdana" w:eastAsia="Verdana" w:hAnsi="Verdana"/>
-              <w:b w:val="1"/>
-              <w:i w:val="0"/>
-              <w:smallCaps w:val="0"/>
-              <w:strike w:val="0"/>
               <w:color w:val="000000"/>
-              <w:sz w:val="16"/>
-              <w:szCs w:val="16"/>
               <w:u w:val="none"/>
-              <w:shd w:fill="auto" w:val="clear"/>
-              <w:vertAlign w:val="baseline"/>
             </w:rPr>
           </w:pPr>
           <w:hyperlink w:anchor="_3dy6vkm">
@@ -1243,51 +990,11 @@
                 <w:vertAlign w:val="baseline"/>
                 <w:rtl w:val="0"/>
               </w:rPr>
-              <w:t xml:space="preserve"> 4.2  Main file/folders operations in Windows 10</w:t>
+              <w:t xml:space="preserve">4.2  Main file/folders operations in Windows 10</w:t>
+              <w:tab/>
+              <w:t xml:space="preserve">4</w:t>
             </w:r>
           </w:hyperlink>
-          <w:r>
-            <w:rPr>
-              <w:rFonts w:ascii="Verdana" w:cs="Verdana" w:eastAsia="Verdana" w:hAnsi="Verdana"/>
-              <w:b w:val="1"/>
-              <w:i w:val="0"/>
-              <w:smallCaps w:val="0"/>
-              <w:strike w:val="0"/>
-              <w:color w:val="000000"/>
-              <w:sz w:val="16"/>
-              <w:szCs w:val="16"/>
-              <w:u w:val="none"/>
-              <w:shd w:fill="auto" w:val="clear"/>
-              <w:vertAlign w:val="baseline"/>
-              <w:rtl w:val="0"/>
-            </w:rPr>
-            <w:tab/>
-          </w:r>
-          <w:r>
-            <w:fldChar w:fldCharType="begin"/>
-            <w:instrText xml:space="preserve"> PAGEREF _3dy6vkm \h </w:instrText>
-            <w:fldChar w:fldCharType="separate"/>
-          </w:r>
-          <w:r>
-            <w:rPr>
-              <w:rFonts w:ascii="Verdana" w:cs="Verdana" w:eastAsia="Verdana" w:hAnsi="Verdana"/>
-              <w:b w:val="1"/>
-              <w:i w:val="0"/>
-              <w:smallCaps w:val="0"/>
-              <w:strike w:val="0"/>
-              <w:color w:val="000000"/>
-              <w:sz w:val="16"/>
-              <w:szCs w:val="16"/>
-              <w:u w:val="none"/>
-              <w:shd w:fill="auto" w:val="clear"/>
-              <w:vertAlign w:val="baseline"/>
-              <w:rtl w:val="0"/>
-            </w:rPr>
-            <w:t xml:space="preserve">4</w:t>
-          </w:r>
-          <w:r>
-            <w:fldChar w:fldCharType="end"/>
-          </w:r>
           <w:r>
             <w:rPr>
               <w:rtl w:val="0"/>
@@ -1297,22 +1004,14 @@
         <w:p>
           <w:pPr>
             <w:tabs>
-              <w:tab w:val="right" w:pos="9637.795275590554"/>
+              <w:tab w:val="right" w:leader="none" w:pos="12000"/>
             </w:tabs>
-            <w:spacing w:before="60" w:line="240" w:lineRule="auto"/>
+            <w:spacing w:after="0" w:before="60" w:lineRule="auto"/>
             <w:ind w:left="360" w:firstLine="0"/>
+            <w:jc w:val="left"/>
             <w:rPr>
-              <w:rFonts w:ascii="Verdana" w:cs="Verdana" w:eastAsia="Verdana" w:hAnsi="Verdana"/>
-              <w:b w:val="1"/>
-              <w:i w:val="0"/>
-              <w:smallCaps w:val="0"/>
-              <w:strike w:val="0"/>
               <w:color w:val="000000"/>
-              <w:sz w:val="16"/>
-              <w:szCs w:val="16"/>
               <w:u w:val="none"/>
-              <w:shd w:fill="auto" w:val="clear"/>
-              <w:vertAlign w:val="baseline"/>
             </w:rPr>
           </w:pPr>
           <w:hyperlink w:anchor="_1t3h5sf">
@@ -1331,51 +1030,11 @@
                 <w:vertAlign w:val="baseline"/>
                 <w:rtl w:val="0"/>
               </w:rPr>
-              <w:t xml:space="preserve"> 4.3  Main Windows file extensions</w:t>
+              <w:t xml:space="preserve">4.3  Main Windows file extensions</w:t>
+              <w:tab/>
+              <w:t xml:space="preserve">4</w:t>
             </w:r>
           </w:hyperlink>
-          <w:r>
-            <w:rPr>
-              <w:rFonts w:ascii="Verdana" w:cs="Verdana" w:eastAsia="Verdana" w:hAnsi="Verdana"/>
-              <w:b w:val="1"/>
-              <w:i w:val="0"/>
-              <w:smallCaps w:val="0"/>
-              <w:strike w:val="0"/>
-              <w:color w:val="000000"/>
-              <w:sz w:val="16"/>
-              <w:szCs w:val="16"/>
-              <w:u w:val="none"/>
-              <w:shd w:fill="auto" w:val="clear"/>
-              <w:vertAlign w:val="baseline"/>
-              <w:rtl w:val="0"/>
-            </w:rPr>
-            <w:tab/>
-          </w:r>
-          <w:r>
-            <w:fldChar w:fldCharType="begin"/>
-            <w:instrText xml:space="preserve"> PAGEREF _1t3h5sf \h </w:instrText>
-            <w:fldChar w:fldCharType="separate"/>
-          </w:r>
-          <w:r>
-            <w:rPr>
-              <w:rFonts w:ascii="Verdana" w:cs="Verdana" w:eastAsia="Verdana" w:hAnsi="Verdana"/>
-              <w:b w:val="1"/>
-              <w:i w:val="0"/>
-              <w:smallCaps w:val="0"/>
-              <w:strike w:val="0"/>
-              <w:color w:val="000000"/>
-              <w:sz w:val="16"/>
-              <w:szCs w:val="16"/>
-              <w:u w:val="none"/>
-              <w:shd w:fill="auto" w:val="clear"/>
-              <w:vertAlign w:val="baseline"/>
-              <w:rtl w:val="0"/>
-            </w:rPr>
-            <w:t xml:space="preserve">4</w:t>
-          </w:r>
-          <w:r>
-            <w:fldChar w:fldCharType="end"/>
-          </w:r>
           <w:r>
             <w:rPr>
               <w:rtl w:val="0"/>
@@ -1385,22 +1044,14 @@
         <w:p>
           <w:pPr>
             <w:tabs>
-              <w:tab w:val="right" w:pos="9637.795275590554"/>
+              <w:tab w:val="right" w:leader="none" w:pos="12000"/>
             </w:tabs>
-            <w:spacing w:before="60" w:line="240" w:lineRule="auto"/>
+            <w:spacing w:after="0" w:before="60" w:lineRule="auto"/>
             <w:ind w:left="360" w:firstLine="0"/>
+            <w:jc w:val="left"/>
             <w:rPr>
-              <w:rFonts w:ascii="Verdana" w:cs="Verdana" w:eastAsia="Verdana" w:hAnsi="Verdana"/>
-              <w:b w:val="1"/>
-              <w:i w:val="0"/>
-              <w:smallCaps w:val="0"/>
-              <w:strike w:val="0"/>
               <w:color w:val="000000"/>
-              <w:sz w:val="16"/>
-              <w:szCs w:val="16"/>
               <w:u w:val="none"/>
-              <w:shd w:fill="auto" w:val="clear"/>
-              <w:vertAlign w:val="baseline"/>
             </w:rPr>
           </w:pPr>
           <w:hyperlink w:anchor="_4d34og8">
@@ -1419,51 +1070,11 @@
                 <w:vertAlign w:val="baseline"/>
                 <w:rtl w:val="0"/>
               </w:rPr>
-              <w:t xml:space="preserve"> 4.4  Files and folders attributes</w:t>
+              <w:t xml:space="preserve">4.4  Files and folders attributes</w:t>
+              <w:tab/>
+              <w:t xml:space="preserve">5</w:t>
             </w:r>
           </w:hyperlink>
-          <w:r>
-            <w:rPr>
-              <w:rFonts w:ascii="Verdana" w:cs="Verdana" w:eastAsia="Verdana" w:hAnsi="Verdana"/>
-              <w:b w:val="1"/>
-              <w:i w:val="0"/>
-              <w:smallCaps w:val="0"/>
-              <w:strike w:val="0"/>
-              <w:color w:val="000000"/>
-              <w:sz w:val="16"/>
-              <w:szCs w:val="16"/>
-              <w:u w:val="none"/>
-              <w:shd w:fill="auto" w:val="clear"/>
-              <w:vertAlign w:val="baseline"/>
-              <w:rtl w:val="0"/>
-            </w:rPr>
-            <w:tab/>
-          </w:r>
-          <w:r>
-            <w:fldChar w:fldCharType="begin"/>
-            <w:instrText xml:space="preserve"> PAGEREF _4d34og8 \h </w:instrText>
-            <w:fldChar w:fldCharType="separate"/>
-          </w:r>
-          <w:r>
-            <w:rPr>
-              <w:rFonts w:ascii="Verdana" w:cs="Verdana" w:eastAsia="Verdana" w:hAnsi="Verdana"/>
-              <w:b w:val="1"/>
-              <w:i w:val="0"/>
-              <w:smallCaps w:val="0"/>
-              <w:strike w:val="0"/>
-              <w:color w:val="000000"/>
-              <w:sz w:val="16"/>
-              <w:szCs w:val="16"/>
-              <w:u w:val="none"/>
-              <w:shd w:fill="auto" w:val="clear"/>
-              <w:vertAlign w:val="baseline"/>
-              <w:rtl w:val="0"/>
-            </w:rPr>
-            <w:t xml:space="preserve">5</w:t>
-          </w:r>
-          <w:r>
-            <w:fldChar w:fldCharType="end"/>
-          </w:r>
           <w:r>
             <w:rPr>
               <w:rtl w:val="0"/>
@@ -1473,22 +1084,14 @@
         <w:p>
           <w:pPr>
             <w:tabs>
-              <w:tab w:val="right" w:pos="9637.795275590554"/>
+              <w:tab w:val="right" w:leader="none" w:pos="12000"/>
             </w:tabs>
-            <w:spacing w:before="200" w:line="240" w:lineRule="auto"/>
-            <w:ind w:left="0" w:firstLine="0"/>
+            <w:spacing w:after="0" w:before="60" w:lineRule="auto"/>
+            <w:jc w:val="left"/>
             <w:rPr>
-              <w:rFonts w:ascii="Verdana" w:cs="Verdana" w:eastAsia="Verdana" w:hAnsi="Verdana"/>
               <w:b w:val="1"/>
-              <w:i w:val="0"/>
-              <w:smallCaps w:val="0"/>
-              <w:strike w:val="0"/>
               <w:color w:val="000000"/>
-              <w:sz w:val="16"/>
-              <w:szCs w:val="16"/>
               <w:u w:val="none"/>
-              <w:shd w:fill="auto" w:val="clear"/>
-              <w:vertAlign w:val="baseline"/>
             </w:rPr>
           </w:pPr>
           <w:hyperlink w:anchor="_2s8eyo1">
@@ -1508,50 +1111,10 @@
                 <w:rtl w:val="0"/>
               </w:rPr>
               <w:t xml:space="preserve">5. Windows 10 applications</w:t>
+              <w:tab/>
+              <w:t xml:space="preserve">6</w:t>
             </w:r>
           </w:hyperlink>
-          <w:r>
-            <w:rPr>
-              <w:rFonts w:ascii="Verdana" w:cs="Verdana" w:eastAsia="Verdana" w:hAnsi="Verdana"/>
-              <w:b w:val="1"/>
-              <w:i w:val="0"/>
-              <w:smallCaps w:val="0"/>
-              <w:strike w:val="0"/>
-              <w:color w:val="000000"/>
-              <w:sz w:val="16"/>
-              <w:szCs w:val="16"/>
-              <w:u w:val="none"/>
-              <w:shd w:fill="auto" w:val="clear"/>
-              <w:vertAlign w:val="baseline"/>
-              <w:rtl w:val="0"/>
-            </w:rPr>
-            <w:tab/>
-          </w:r>
-          <w:r>
-            <w:fldChar w:fldCharType="begin"/>
-            <w:instrText xml:space="preserve"> PAGEREF _2s8eyo1 \h </w:instrText>
-            <w:fldChar w:fldCharType="separate"/>
-          </w:r>
-          <w:r>
-            <w:rPr>
-              <w:rFonts w:ascii="Verdana" w:cs="Verdana" w:eastAsia="Verdana" w:hAnsi="Verdana"/>
-              <w:b w:val="1"/>
-              <w:i w:val="0"/>
-              <w:smallCaps w:val="0"/>
-              <w:strike w:val="0"/>
-              <w:color w:val="000000"/>
-              <w:sz w:val="16"/>
-              <w:szCs w:val="16"/>
-              <w:u w:val="none"/>
-              <w:shd w:fill="auto" w:val="clear"/>
-              <w:vertAlign w:val="baseline"/>
-              <w:rtl w:val="0"/>
-            </w:rPr>
-            <w:t xml:space="preserve">6</w:t>
-          </w:r>
-          <w:r>
-            <w:fldChar w:fldCharType="end"/>
-          </w:r>
           <w:r>
             <w:rPr>
               <w:rtl w:val="0"/>
@@ -1561,22 +1124,14 @@
         <w:p>
           <w:pPr>
             <w:tabs>
-              <w:tab w:val="right" w:pos="9637.795275590554"/>
+              <w:tab w:val="right" w:leader="none" w:pos="12000"/>
             </w:tabs>
-            <w:spacing w:before="60" w:line="240" w:lineRule="auto"/>
+            <w:spacing w:after="0" w:before="60" w:lineRule="auto"/>
             <w:ind w:left="360" w:firstLine="0"/>
+            <w:jc w:val="left"/>
             <w:rPr>
-              <w:rFonts w:ascii="Verdana" w:cs="Verdana" w:eastAsia="Verdana" w:hAnsi="Verdana"/>
-              <w:b w:val="1"/>
-              <w:i w:val="0"/>
-              <w:smallCaps w:val="0"/>
-              <w:strike w:val="0"/>
               <w:color w:val="000000"/>
-              <w:sz w:val="16"/>
-              <w:szCs w:val="16"/>
               <w:u w:val="none"/>
-              <w:shd w:fill="auto" w:val="clear"/>
-              <w:vertAlign w:val="baseline"/>
             </w:rPr>
           </w:pPr>
           <w:hyperlink w:anchor="_17dp8vu">
@@ -1595,51 +1150,11 @@
                 <w:vertAlign w:val="baseline"/>
                 <w:rtl w:val="0"/>
               </w:rPr>
-              <w:t xml:space="preserve"> 5.1  Programs and features</w:t>
+              <w:t xml:space="preserve">5.1  Programs and features</w:t>
+              <w:tab/>
+              <w:t xml:space="preserve">6</w:t>
             </w:r>
           </w:hyperlink>
-          <w:r>
-            <w:rPr>
-              <w:rFonts w:ascii="Verdana" w:cs="Verdana" w:eastAsia="Verdana" w:hAnsi="Verdana"/>
-              <w:b w:val="1"/>
-              <w:i w:val="0"/>
-              <w:smallCaps w:val="0"/>
-              <w:strike w:val="0"/>
-              <w:color w:val="000000"/>
-              <w:sz w:val="16"/>
-              <w:szCs w:val="16"/>
-              <w:u w:val="none"/>
-              <w:shd w:fill="auto" w:val="clear"/>
-              <w:vertAlign w:val="baseline"/>
-              <w:rtl w:val="0"/>
-            </w:rPr>
-            <w:tab/>
-          </w:r>
-          <w:r>
-            <w:fldChar w:fldCharType="begin"/>
-            <w:instrText xml:space="preserve"> PAGEREF _17dp8vu \h </w:instrText>
-            <w:fldChar w:fldCharType="separate"/>
-          </w:r>
-          <w:r>
-            <w:rPr>
-              <w:rFonts w:ascii="Verdana" w:cs="Verdana" w:eastAsia="Verdana" w:hAnsi="Verdana"/>
-              <w:b w:val="1"/>
-              <w:i w:val="0"/>
-              <w:smallCaps w:val="0"/>
-              <w:strike w:val="0"/>
-              <w:color w:val="000000"/>
-              <w:sz w:val="16"/>
-              <w:szCs w:val="16"/>
-              <w:u w:val="none"/>
-              <w:shd w:fill="auto" w:val="clear"/>
-              <w:vertAlign w:val="baseline"/>
-              <w:rtl w:val="0"/>
-            </w:rPr>
-            <w:t xml:space="preserve">6</w:t>
-          </w:r>
-          <w:r>
-            <w:fldChar w:fldCharType="end"/>
-          </w:r>
           <w:r>
             <w:rPr>
               <w:rtl w:val="0"/>
@@ -1649,22 +1164,14 @@
         <w:p>
           <w:pPr>
             <w:tabs>
-              <w:tab w:val="right" w:pos="9637.795275590554"/>
+              <w:tab w:val="right" w:leader="none" w:pos="12000"/>
             </w:tabs>
-            <w:spacing w:before="60" w:line="240" w:lineRule="auto"/>
+            <w:spacing w:after="0" w:before="60" w:lineRule="auto"/>
             <w:ind w:left="360" w:firstLine="0"/>
+            <w:jc w:val="left"/>
             <w:rPr>
-              <w:rFonts w:ascii="Verdana" w:cs="Verdana" w:eastAsia="Verdana" w:hAnsi="Verdana"/>
-              <w:b w:val="1"/>
-              <w:i w:val="0"/>
-              <w:smallCaps w:val="0"/>
-              <w:strike w:val="0"/>
               <w:color w:val="000000"/>
-              <w:sz w:val="16"/>
-              <w:szCs w:val="16"/>
               <w:u w:val="none"/>
-              <w:shd w:fill="auto" w:val="clear"/>
-              <w:vertAlign w:val="baseline"/>
             </w:rPr>
           </w:pPr>
           <w:hyperlink w:anchor="_3rdcrjn">
@@ -1683,51 +1190,11 @@
                 <w:vertAlign w:val="baseline"/>
                 <w:rtl w:val="0"/>
               </w:rPr>
-              <w:t xml:space="preserve"> 5.2  Windows 10 store</w:t>
+              <w:t xml:space="preserve">5.2  Windows 10 store</w:t>
+              <w:tab/>
+              <w:t xml:space="preserve">6</w:t>
             </w:r>
           </w:hyperlink>
-          <w:r>
-            <w:rPr>
-              <w:rFonts w:ascii="Verdana" w:cs="Verdana" w:eastAsia="Verdana" w:hAnsi="Verdana"/>
-              <w:b w:val="1"/>
-              <w:i w:val="0"/>
-              <w:smallCaps w:val="0"/>
-              <w:strike w:val="0"/>
-              <w:color w:val="000000"/>
-              <w:sz w:val="16"/>
-              <w:szCs w:val="16"/>
-              <w:u w:val="none"/>
-              <w:shd w:fill="auto" w:val="clear"/>
-              <w:vertAlign w:val="baseline"/>
-              <w:rtl w:val="0"/>
-            </w:rPr>
-            <w:tab/>
-          </w:r>
-          <w:r>
-            <w:fldChar w:fldCharType="begin"/>
-            <w:instrText xml:space="preserve"> PAGEREF _3rdcrjn \h </w:instrText>
-            <w:fldChar w:fldCharType="separate"/>
-          </w:r>
-          <w:r>
-            <w:rPr>
-              <w:rFonts w:ascii="Verdana" w:cs="Verdana" w:eastAsia="Verdana" w:hAnsi="Verdana"/>
-              <w:b w:val="1"/>
-              <w:i w:val="0"/>
-              <w:smallCaps w:val="0"/>
-              <w:strike w:val="0"/>
-              <w:color w:val="000000"/>
-              <w:sz w:val="16"/>
-              <w:szCs w:val="16"/>
-              <w:u w:val="none"/>
-              <w:shd w:fill="auto" w:val="clear"/>
-              <w:vertAlign w:val="baseline"/>
-              <w:rtl w:val="0"/>
-            </w:rPr>
-            <w:t xml:space="preserve">6</w:t>
-          </w:r>
-          <w:r>
-            <w:fldChar w:fldCharType="end"/>
-          </w:r>
           <w:r>
             <w:rPr>
               <w:rtl w:val="0"/>
@@ -1737,22 +1204,14 @@
         <w:p>
           <w:pPr>
             <w:tabs>
-              <w:tab w:val="right" w:pos="9637.795275590554"/>
+              <w:tab w:val="right" w:leader="none" w:pos="12000"/>
             </w:tabs>
-            <w:spacing w:before="60" w:line="240" w:lineRule="auto"/>
+            <w:spacing w:after="0" w:before="60" w:lineRule="auto"/>
             <w:ind w:left="360" w:firstLine="0"/>
+            <w:jc w:val="left"/>
             <w:rPr>
-              <w:rFonts w:ascii="Verdana" w:cs="Verdana" w:eastAsia="Verdana" w:hAnsi="Verdana"/>
-              <w:b w:val="1"/>
-              <w:i w:val="0"/>
-              <w:smallCaps w:val="0"/>
-              <w:strike w:val="0"/>
               <w:color w:val="000000"/>
-              <w:sz w:val="16"/>
-              <w:szCs w:val="16"/>
               <w:u w:val="none"/>
-              <w:shd w:fill="auto" w:val="clear"/>
-              <w:vertAlign w:val="baseline"/>
             </w:rPr>
           </w:pPr>
           <w:hyperlink w:anchor="_26in1rg">
@@ -1771,51 +1230,11 @@
                 <w:vertAlign w:val="baseline"/>
                 <w:rtl w:val="0"/>
               </w:rPr>
-              <w:t xml:space="preserve"> 5.3  File extensions associations and default programs</w:t>
+              <w:t xml:space="preserve">5.3  File extensions associations and default programs</w:t>
+              <w:tab/>
+              <w:t xml:space="preserve">6</w:t>
             </w:r>
           </w:hyperlink>
-          <w:r>
-            <w:rPr>
-              <w:rFonts w:ascii="Verdana" w:cs="Verdana" w:eastAsia="Verdana" w:hAnsi="Verdana"/>
-              <w:b w:val="1"/>
-              <w:i w:val="0"/>
-              <w:smallCaps w:val="0"/>
-              <w:strike w:val="0"/>
-              <w:color w:val="000000"/>
-              <w:sz w:val="16"/>
-              <w:szCs w:val="16"/>
-              <w:u w:val="none"/>
-              <w:shd w:fill="auto" w:val="clear"/>
-              <w:vertAlign w:val="baseline"/>
-              <w:rtl w:val="0"/>
-            </w:rPr>
-            <w:tab/>
-          </w:r>
-          <w:r>
-            <w:fldChar w:fldCharType="begin"/>
-            <w:instrText xml:space="preserve"> PAGEREF _26in1rg \h </w:instrText>
-            <w:fldChar w:fldCharType="separate"/>
-          </w:r>
-          <w:r>
-            <w:rPr>
-              <w:rFonts w:ascii="Verdana" w:cs="Verdana" w:eastAsia="Verdana" w:hAnsi="Verdana"/>
-              <w:b w:val="1"/>
-              <w:i w:val="0"/>
-              <w:smallCaps w:val="0"/>
-              <w:strike w:val="0"/>
-              <w:color w:val="000000"/>
-              <w:sz w:val="16"/>
-              <w:szCs w:val="16"/>
-              <w:u w:val="none"/>
-              <w:shd w:fill="auto" w:val="clear"/>
-              <w:vertAlign w:val="baseline"/>
-              <w:rtl w:val="0"/>
-            </w:rPr>
-            <w:t xml:space="preserve">6</w:t>
-          </w:r>
-          <w:r>
-            <w:fldChar w:fldCharType="end"/>
-          </w:r>
           <w:r>
             <w:rPr>
               <w:rtl w:val="0"/>
@@ -1825,22 +1244,14 @@
         <w:p>
           <w:pPr>
             <w:tabs>
-              <w:tab w:val="right" w:pos="9637.795275590554"/>
+              <w:tab w:val="right" w:leader="none" w:pos="12000"/>
             </w:tabs>
-            <w:spacing w:before="60" w:line="240" w:lineRule="auto"/>
+            <w:spacing w:after="0" w:before="60" w:lineRule="auto"/>
             <w:ind w:left="360" w:firstLine="0"/>
+            <w:jc w:val="left"/>
             <w:rPr>
-              <w:rFonts w:ascii="Verdana" w:cs="Verdana" w:eastAsia="Verdana" w:hAnsi="Verdana"/>
-              <w:b w:val="1"/>
-              <w:i w:val="0"/>
-              <w:smallCaps w:val="0"/>
-              <w:strike w:val="0"/>
               <w:color w:val="000000"/>
-              <w:sz w:val="16"/>
-              <w:szCs w:val="16"/>
               <w:u w:val="none"/>
-              <w:shd w:fill="auto" w:val="clear"/>
-              <w:vertAlign w:val="baseline"/>
             </w:rPr>
           </w:pPr>
           <w:hyperlink w:anchor="_lnxbz9">
@@ -1859,51 +1270,11 @@
                 <w:vertAlign w:val="baseline"/>
                 <w:rtl w:val="0"/>
               </w:rPr>
-              <w:t xml:space="preserve"> 5.4  Run programs in Windows 10</w:t>
+              <w:t xml:space="preserve">5.4  Run programs in Windows 10</w:t>
+              <w:tab/>
+              <w:t xml:space="preserve">6</w:t>
             </w:r>
           </w:hyperlink>
-          <w:r>
-            <w:rPr>
-              <w:rFonts w:ascii="Verdana" w:cs="Verdana" w:eastAsia="Verdana" w:hAnsi="Verdana"/>
-              <w:b w:val="1"/>
-              <w:i w:val="0"/>
-              <w:smallCaps w:val="0"/>
-              <w:strike w:val="0"/>
-              <w:color w:val="000000"/>
-              <w:sz w:val="16"/>
-              <w:szCs w:val="16"/>
-              <w:u w:val="none"/>
-              <w:shd w:fill="auto" w:val="clear"/>
-              <w:vertAlign w:val="baseline"/>
-              <w:rtl w:val="0"/>
-            </w:rPr>
-            <w:tab/>
-          </w:r>
-          <w:r>
-            <w:fldChar w:fldCharType="begin"/>
-            <w:instrText xml:space="preserve"> PAGEREF _lnxbz9 \h </w:instrText>
-            <w:fldChar w:fldCharType="separate"/>
-          </w:r>
-          <w:r>
-            <w:rPr>
-              <w:rFonts w:ascii="Verdana" w:cs="Verdana" w:eastAsia="Verdana" w:hAnsi="Verdana"/>
-              <w:b w:val="1"/>
-              <w:i w:val="0"/>
-              <w:smallCaps w:val="0"/>
-              <w:strike w:val="0"/>
-              <w:color w:val="000000"/>
-              <w:sz w:val="16"/>
-              <w:szCs w:val="16"/>
-              <w:u w:val="none"/>
-              <w:shd w:fill="auto" w:val="clear"/>
-              <w:vertAlign w:val="baseline"/>
-              <w:rtl w:val="0"/>
-            </w:rPr>
-            <w:t xml:space="preserve">6</w:t>
-          </w:r>
-          <w:r>
-            <w:fldChar w:fldCharType="end"/>
-          </w:r>
           <w:r>
             <w:rPr>
               <w:rtl w:val="0"/>
@@ -1913,22 +1284,14 @@
         <w:p>
           <w:pPr>
             <w:tabs>
-              <w:tab w:val="right" w:pos="9637.795275590554"/>
+              <w:tab w:val="right" w:leader="none" w:pos="12000"/>
             </w:tabs>
-            <w:spacing w:before="200" w:line="240" w:lineRule="auto"/>
-            <w:ind w:left="0" w:firstLine="0"/>
+            <w:spacing w:after="0" w:before="60" w:lineRule="auto"/>
+            <w:jc w:val="left"/>
             <w:rPr>
-              <w:rFonts w:ascii="Verdana" w:cs="Verdana" w:eastAsia="Verdana" w:hAnsi="Verdana"/>
               <w:b w:val="1"/>
-              <w:i w:val="0"/>
-              <w:smallCaps w:val="0"/>
-              <w:strike w:val="0"/>
               <w:color w:val="000000"/>
-              <w:sz w:val="16"/>
-              <w:szCs w:val="16"/>
               <w:u w:val="none"/>
-              <w:shd w:fill="auto" w:val="clear"/>
-              <w:vertAlign w:val="baseline"/>
             </w:rPr>
           </w:pPr>
           <w:hyperlink w:anchor="_35nkun2">
@@ -1948,50 +1311,10 @@
                 <w:rtl w:val="0"/>
               </w:rPr>
               <w:t xml:space="preserve">6. Managing User accounts</w:t>
+              <w:tab/>
+              <w:t xml:space="preserve">7</w:t>
             </w:r>
           </w:hyperlink>
-          <w:r>
-            <w:rPr>
-              <w:rFonts w:ascii="Verdana" w:cs="Verdana" w:eastAsia="Verdana" w:hAnsi="Verdana"/>
-              <w:b w:val="1"/>
-              <w:i w:val="0"/>
-              <w:smallCaps w:val="0"/>
-              <w:strike w:val="0"/>
-              <w:color w:val="000000"/>
-              <w:sz w:val="16"/>
-              <w:szCs w:val="16"/>
-              <w:u w:val="none"/>
-              <w:shd w:fill="auto" w:val="clear"/>
-              <w:vertAlign w:val="baseline"/>
-              <w:rtl w:val="0"/>
-            </w:rPr>
-            <w:tab/>
-          </w:r>
-          <w:r>
-            <w:fldChar w:fldCharType="begin"/>
-            <w:instrText xml:space="preserve"> PAGEREF _35nkun2 \h </w:instrText>
-            <w:fldChar w:fldCharType="separate"/>
-          </w:r>
-          <w:r>
-            <w:rPr>
-              <w:rFonts w:ascii="Verdana" w:cs="Verdana" w:eastAsia="Verdana" w:hAnsi="Verdana"/>
-              <w:b w:val="1"/>
-              <w:i w:val="0"/>
-              <w:smallCaps w:val="0"/>
-              <w:strike w:val="0"/>
-              <w:color w:val="000000"/>
-              <w:sz w:val="16"/>
-              <w:szCs w:val="16"/>
-              <w:u w:val="none"/>
-              <w:shd w:fill="auto" w:val="clear"/>
-              <w:vertAlign w:val="baseline"/>
-              <w:rtl w:val="0"/>
-            </w:rPr>
-            <w:t xml:space="preserve">7</w:t>
-          </w:r>
-          <w:r>
-            <w:fldChar w:fldCharType="end"/>
-          </w:r>
           <w:r>
             <w:rPr>
               <w:rtl w:val="0"/>
@@ -2001,22 +1324,14 @@
         <w:p>
           <w:pPr>
             <w:tabs>
-              <w:tab w:val="right" w:pos="9637.795275590554"/>
+              <w:tab w:val="right" w:leader="none" w:pos="12000"/>
             </w:tabs>
-            <w:spacing w:before="200" w:line="240" w:lineRule="auto"/>
-            <w:ind w:left="0" w:firstLine="0"/>
+            <w:spacing w:after="0" w:before="60" w:lineRule="auto"/>
+            <w:jc w:val="left"/>
             <w:rPr>
-              <w:rFonts w:ascii="Verdana" w:cs="Verdana" w:eastAsia="Verdana" w:hAnsi="Verdana"/>
               <w:b w:val="1"/>
-              <w:i w:val="0"/>
-              <w:smallCaps w:val="0"/>
-              <w:strike w:val="0"/>
               <w:color w:val="000000"/>
-              <w:sz w:val="16"/>
-              <w:szCs w:val="16"/>
               <w:u w:val="none"/>
-              <w:shd w:fill="auto" w:val="clear"/>
-              <w:vertAlign w:val="baseline"/>
             </w:rPr>
           </w:pPr>
           <w:hyperlink w:anchor="_1ksv4uv">
@@ -2036,50 +1351,10 @@
                 <w:rtl w:val="0"/>
               </w:rPr>
               <w:t xml:space="preserve">7. Basic use of console</w:t>
+              <w:tab/>
+              <w:t xml:space="preserve">8</w:t>
             </w:r>
           </w:hyperlink>
-          <w:r>
-            <w:rPr>
-              <w:rFonts w:ascii="Verdana" w:cs="Verdana" w:eastAsia="Verdana" w:hAnsi="Verdana"/>
-              <w:b w:val="1"/>
-              <w:i w:val="0"/>
-              <w:smallCaps w:val="0"/>
-              <w:strike w:val="0"/>
-              <w:color w:val="000000"/>
-              <w:sz w:val="16"/>
-              <w:szCs w:val="16"/>
-              <w:u w:val="none"/>
-              <w:shd w:fill="auto" w:val="clear"/>
-              <w:vertAlign w:val="baseline"/>
-              <w:rtl w:val="0"/>
-            </w:rPr>
-            <w:tab/>
-          </w:r>
-          <w:r>
-            <w:fldChar w:fldCharType="begin"/>
-            <w:instrText xml:space="preserve"> PAGEREF _1ksv4uv \h </w:instrText>
-            <w:fldChar w:fldCharType="separate"/>
-          </w:r>
-          <w:r>
-            <w:rPr>
-              <w:rFonts w:ascii="Verdana" w:cs="Verdana" w:eastAsia="Verdana" w:hAnsi="Verdana"/>
-              <w:b w:val="1"/>
-              <w:i w:val="0"/>
-              <w:smallCaps w:val="0"/>
-              <w:strike w:val="0"/>
-              <w:color w:val="000000"/>
-              <w:sz w:val="16"/>
-              <w:szCs w:val="16"/>
-              <w:u w:val="none"/>
-              <w:shd w:fill="auto" w:val="clear"/>
-              <w:vertAlign w:val="baseline"/>
-              <w:rtl w:val="0"/>
-            </w:rPr>
-            <w:t xml:space="preserve">8</w:t>
-          </w:r>
-          <w:r>
-            <w:fldChar w:fldCharType="end"/>
-          </w:r>
           <w:r>
             <w:rPr>
               <w:rtl w:val="0"/>
@@ -2089,22 +1364,14 @@
         <w:p>
           <w:pPr>
             <w:tabs>
-              <w:tab w:val="right" w:pos="9637.795275590554"/>
+              <w:tab w:val="right" w:leader="none" w:pos="12000"/>
             </w:tabs>
-            <w:spacing w:before="60" w:line="240" w:lineRule="auto"/>
+            <w:spacing w:after="0" w:before="60" w:lineRule="auto"/>
             <w:ind w:left="360" w:firstLine="0"/>
+            <w:jc w:val="left"/>
             <w:rPr>
-              <w:rFonts w:ascii="Verdana" w:cs="Verdana" w:eastAsia="Verdana" w:hAnsi="Verdana"/>
-              <w:b w:val="1"/>
-              <w:i w:val="0"/>
-              <w:smallCaps w:val="0"/>
-              <w:strike w:val="0"/>
               <w:color w:val="000000"/>
-              <w:sz w:val="16"/>
-              <w:szCs w:val="16"/>
               <w:u w:val="none"/>
-              <w:shd w:fill="auto" w:val="clear"/>
-              <w:vertAlign w:val="baseline"/>
             </w:rPr>
           </w:pPr>
           <w:hyperlink w:anchor="_44sinio">
@@ -2123,51 +1390,11 @@
                 <w:vertAlign w:val="baseline"/>
                 <w:rtl w:val="0"/>
               </w:rPr>
-              <w:t xml:space="preserve"> 7.1  Main commands</w:t>
+              <w:t xml:space="preserve">7.1  Main commands</w:t>
+              <w:tab/>
+              <w:t xml:space="preserve">8</w:t>
             </w:r>
           </w:hyperlink>
-          <w:r>
-            <w:rPr>
-              <w:rFonts w:ascii="Verdana" w:cs="Verdana" w:eastAsia="Verdana" w:hAnsi="Verdana"/>
-              <w:b w:val="1"/>
-              <w:i w:val="0"/>
-              <w:smallCaps w:val="0"/>
-              <w:strike w:val="0"/>
-              <w:color w:val="000000"/>
-              <w:sz w:val="16"/>
-              <w:szCs w:val="16"/>
-              <w:u w:val="none"/>
-              <w:shd w:fill="auto" w:val="clear"/>
-              <w:vertAlign w:val="baseline"/>
-              <w:rtl w:val="0"/>
-            </w:rPr>
-            <w:tab/>
-          </w:r>
-          <w:r>
-            <w:fldChar w:fldCharType="begin"/>
-            <w:instrText xml:space="preserve"> PAGEREF _44sinio \h </w:instrText>
-            <w:fldChar w:fldCharType="separate"/>
-          </w:r>
-          <w:r>
-            <w:rPr>
-              <w:rFonts w:ascii="Verdana" w:cs="Verdana" w:eastAsia="Verdana" w:hAnsi="Verdana"/>
-              <w:b w:val="1"/>
-              <w:i w:val="0"/>
-              <w:smallCaps w:val="0"/>
-              <w:strike w:val="0"/>
-              <w:color w:val="000000"/>
-              <w:sz w:val="16"/>
-              <w:szCs w:val="16"/>
-              <w:u w:val="none"/>
-              <w:shd w:fill="auto" w:val="clear"/>
-              <w:vertAlign w:val="baseline"/>
-              <w:rtl w:val="0"/>
-            </w:rPr>
-            <w:t xml:space="preserve">8</w:t>
-          </w:r>
-          <w:r>
-            <w:fldChar w:fldCharType="end"/>
-          </w:r>
           <w:r>
             <w:rPr>
               <w:rtl w:val="0"/>
@@ -2177,22 +1404,14 @@
         <w:p>
           <w:pPr>
             <w:tabs>
-              <w:tab w:val="right" w:pos="9637.795275590554"/>
+              <w:tab w:val="right" w:leader="none" w:pos="12000"/>
             </w:tabs>
-            <w:spacing w:before="60" w:line="240" w:lineRule="auto"/>
+            <w:spacing w:after="0" w:before="60" w:lineRule="auto"/>
             <w:ind w:left="360" w:firstLine="0"/>
+            <w:jc w:val="left"/>
             <w:rPr>
-              <w:rFonts w:ascii="Verdana" w:cs="Verdana" w:eastAsia="Verdana" w:hAnsi="Verdana"/>
-              <w:b w:val="1"/>
-              <w:i w:val="0"/>
-              <w:smallCaps w:val="0"/>
-              <w:strike w:val="0"/>
               <w:color w:val="000000"/>
-              <w:sz w:val="16"/>
-              <w:szCs w:val="16"/>
               <w:u w:val="none"/>
-              <w:shd w:fill="auto" w:val="clear"/>
-              <w:vertAlign w:val="baseline"/>
             </w:rPr>
           </w:pPr>
           <w:hyperlink w:anchor="_o0zuav6f9bqw">
@@ -2211,51 +1430,11 @@
                 <w:vertAlign w:val="baseline"/>
                 <w:rtl w:val="0"/>
               </w:rPr>
-              <w:t xml:space="preserve"> 7.2  Re-directions</w:t>
+              <w:t xml:space="preserve">7.2  Re-directions</w:t>
+              <w:tab/>
+              <w:t xml:space="preserve">10</w:t>
             </w:r>
           </w:hyperlink>
-          <w:r>
-            <w:rPr>
-              <w:rFonts w:ascii="Verdana" w:cs="Verdana" w:eastAsia="Verdana" w:hAnsi="Verdana"/>
-              <w:b w:val="1"/>
-              <w:i w:val="0"/>
-              <w:smallCaps w:val="0"/>
-              <w:strike w:val="0"/>
-              <w:color w:val="000000"/>
-              <w:sz w:val="16"/>
-              <w:szCs w:val="16"/>
-              <w:u w:val="none"/>
-              <w:shd w:fill="auto" w:val="clear"/>
-              <w:vertAlign w:val="baseline"/>
-              <w:rtl w:val="0"/>
-            </w:rPr>
-            <w:tab/>
-          </w:r>
-          <w:r>
-            <w:fldChar w:fldCharType="begin"/>
-            <w:instrText xml:space="preserve"> PAGEREF _o0zuav6f9bqw \h </w:instrText>
-            <w:fldChar w:fldCharType="separate"/>
-          </w:r>
-          <w:r>
-            <w:rPr>
-              <w:rFonts w:ascii="Verdana" w:cs="Verdana" w:eastAsia="Verdana" w:hAnsi="Verdana"/>
-              <w:b w:val="1"/>
-              <w:i w:val="0"/>
-              <w:smallCaps w:val="0"/>
-              <w:strike w:val="0"/>
-              <w:color w:val="000000"/>
-              <w:sz w:val="16"/>
-              <w:szCs w:val="16"/>
-              <w:u w:val="none"/>
-              <w:shd w:fill="auto" w:val="clear"/>
-              <w:vertAlign w:val="baseline"/>
-              <w:rtl w:val="0"/>
-            </w:rPr>
-            <w:t xml:space="preserve">10</w:t>
-          </w:r>
-          <w:r>
-            <w:fldChar w:fldCharType="end"/>
-          </w:r>
           <w:r>
             <w:rPr>
               <w:rtl w:val="0"/>
@@ -2265,22 +1444,14 @@
         <w:p>
           <w:pPr>
             <w:tabs>
-              <w:tab w:val="right" w:pos="9637.795275590554"/>
+              <w:tab w:val="right" w:leader="none" w:pos="12000"/>
             </w:tabs>
-            <w:spacing w:before="60" w:line="240" w:lineRule="auto"/>
+            <w:spacing w:after="0" w:before="60" w:lineRule="auto"/>
             <w:ind w:left="360" w:firstLine="0"/>
+            <w:jc w:val="left"/>
             <w:rPr>
-              <w:rFonts w:ascii="Verdana" w:cs="Verdana" w:eastAsia="Verdana" w:hAnsi="Verdana"/>
-              <w:b w:val="1"/>
-              <w:i w:val="0"/>
-              <w:smallCaps w:val="0"/>
-              <w:strike w:val="0"/>
               <w:color w:val="000000"/>
-              <w:sz w:val="16"/>
-              <w:szCs w:val="16"/>
               <w:u w:val="none"/>
-              <w:shd w:fill="auto" w:val="clear"/>
-              <w:vertAlign w:val="baseline"/>
             </w:rPr>
           </w:pPr>
           <w:hyperlink w:anchor="_4fczcy46kvfn">
@@ -2299,51 +1470,11 @@
                 <w:vertAlign w:val="baseline"/>
                 <w:rtl w:val="0"/>
               </w:rPr>
-              <w:t xml:space="preserve"> 7.3  Shortcuts</w:t>
+              <w:t xml:space="preserve">7.3  Shortcuts</w:t>
+              <w:tab/>
+              <w:t xml:space="preserve">10</w:t>
             </w:r>
           </w:hyperlink>
-          <w:r>
-            <w:rPr>
-              <w:rFonts w:ascii="Verdana" w:cs="Verdana" w:eastAsia="Verdana" w:hAnsi="Verdana"/>
-              <w:b w:val="1"/>
-              <w:i w:val="0"/>
-              <w:smallCaps w:val="0"/>
-              <w:strike w:val="0"/>
-              <w:color w:val="000000"/>
-              <w:sz w:val="16"/>
-              <w:szCs w:val="16"/>
-              <w:u w:val="none"/>
-              <w:shd w:fill="auto" w:val="clear"/>
-              <w:vertAlign w:val="baseline"/>
-              <w:rtl w:val="0"/>
-            </w:rPr>
-            <w:tab/>
-          </w:r>
-          <w:r>
-            <w:fldChar w:fldCharType="begin"/>
-            <w:instrText xml:space="preserve"> PAGEREF _4fczcy46kvfn \h </w:instrText>
-            <w:fldChar w:fldCharType="separate"/>
-          </w:r>
-          <w:r>
-            <w:rPr>
-              <w:rFonts w:ascii="Verdana" w:cs="Verdana" w:eastAsia="Verdana" w:hAnsi="Verdana"/>
-              <w:b w:val="1"/>
-              <w:i w:val="0"/>
-              <w:smallCaps w:val="0"/>
-              <w:strike w:val="0"/>
-              <w:color w:val="000000"/>
-              <w:sz w:val="16"/>
-              <w:szCs w:val="16"/>
-              <w:u w:val="none"/>
-              <w:shd w:fill="auto" w:val="clear"/>
-              <w:vertAlign w:val="baseline"/>
-              <w:rtl w:val="0"/>
-            </w:rPr>
-            <w:t xml:space="preserve">10</w:t>
-          </w:r>
-          <w:r>
-            <w:fldChar w:fldCharType="end"/>
-          </w:r>
           <w:r>
             <w:rPr>
               <w:rtl w:val="0"/>
@@ -2353,22 +1484,14 @@
         <w:p>
           <w:pPr>
             <w:tabs>
-              <w:tab w:val="right" w:pos="9637.795275590554"/>
+              <w:tab w:val="right" w:leader="none" w:pos="12000"/>
             </w:tabs>
-            <w:spacing w:before="60" w:line="240" w:lineRule="auto"/>
+            <w:spacing w:after="0" w:before="60" w:lineRule="auto"/>
             <w:ind w:left="360" w:firstLine="0"/>
+            <w:jc w:val="left"/>
             <w:rPr>
-              <w:rFonts w:ascii="Verdana" w:cs="Verdana" w:eastAsia="Verdana" w:hAnsi="Verdana"/>
-              <w:b w:val="1"/>
-              <w:i w:val="0"/>
-              <w:smallCaps w:val="0"/>
-              <w:strike w:val="0"/>
               <w:color w:val="000000"/>
-              <w:sz w:val="16"/>
-              <w:szCs w:val="16"/>
               <w:u w:val="none"/>
-              <w:shd w:fill="auto" w:val="clear"/>
-              <w:vertAlign w:val="baseline"/>
             </w:rPr>
           </w:pPr>
           <w:hyperlink w:anchor="_3j2qqm3">
@@ -2387,51 +1510,11 @@
                 <w:vertAlign w:val="baseline"/>
                 <w:rtl w:val="0"/>
               </w:rPr>
-              <w:t xml:space="preserve"> 7.4  Wildcards</w:t>
+              <w:t xml:space="preserve">7.4  Wildcards</w:t>
+              <w:tab/>
+              <w:t xml:space="preserve">10</w:t>
             </w:r>
           </w:hyperlink>
-          <w:r>
-            <w:rPr>
-              <w:rFonts w:ascii="Verdana" w:cs="Verdana" w:eastAsia="Verdana" w:hAnsi="Verdana"/>
-              <w:b w:val="1"/>
-              <w:i w:val="0"/>
-              <w:smallCaps w:val="0"/>
-              <w:strike w:val="0"/>
-              <w:color w:val="000000"/>
-              <w:sz w:val="16"/>
-              <w:szCs w:val="16"/>
-              <w:u w:val="none"/>
-              <w:shd w:fill="auto" w:val="clear"/>
-              <w:vertAlign w:val="baseline"/>
-              <w:rtl w:val="0"/>
-            </w:rPr>
-            <w:tab/>
-          </w:r>
-          <w:r>
-            <w:fldChar w:fldCharType="begin"/>
-            <w:instrText xml:space="preserve"> PAGEREF _3j2qqm3 \h </w:instrText>
-            <w:fldChar w:fldCharType="separate"/>
-          </w:r>
-          <w:r>
-            <w:rPr>
-              <w:rFonts w:ascii="Verdana" w:cs="Verdana" w:eastAsia="Verdana" w:hAnsi="Verdana"/>
-              <w:b w:val="1"/>
-              <w:i w:val="0"/>
-              <w:smallCaps w:val="0"/>
-              <w:strike w:val="0"/>
-              <w:color w:val="000000"/>
-              <w:sz w:val="16"/>
-              <w:szCs w:val="16"/>
-              <w:u w:val="none"/>
-              <w:shd w:fill="auto" w:val="clear"/>
-              <w:vertAlign w:val="baseline"/>
-              <w:rtl w:val="0"/>
-            </w:rPr>
-            <w:t xml:space="preserve">10</w:t>
-          </w:r>
-          <w:r>
-            <w:fldChar w:fldCharType="end"/>
-          </w:r>
           <w:r>
             <w:rPr>
               <w:rtl w:val="0"/>
@@ -2441,22 +1524,14 @@
         <w:p>
           <w:pPr>
             <w:tabs>
-              <w:tab w:val="right" w:pos="9637.795275590554"/>
+              <w:tab w:val="right" w:leader="none" w:pos="12000"/>
             </w:tabs>
-            <w:spacing w:before="200" w:line="240" w:lineRule="auto"/>
-            <w:ind w:left="0" w:firstLine="0"/>
+            <w:spacing w:after="0" w:before="60" w:lineRule="auto"/>
+            <w:jc w:val="left"/>
             <w:rPr>
-              <w:rFonts w:ascii="Verdana" w:cs="Verdana" w:eastAsia="Verdana" w:hAnsi="Verdana"/>
               <w:b w:val="1"/>
-              <w:i w:val="0"/>
-              <w:smallCaps w:val="0"/>
-              <w:strike w:val="0"/>
               <w:color w:val="000000"/>
-              <w:sz w:val="16"/>
-              <w:szCs w:val="16"/>
               <w:u w:val="none"/>
-              <w:shd w:fill="auto" w:val="clear"/>
-              <w:vertAlign w:val="baseline"/>
             </w:rPr>
           </w:pPr>
           <w:hyperlink w:anchor="_1y810tw">
@@ -2476,50 +1551,10 @@
                 <w:rtl w:val="0"/>
               </w:rPr>
               <w:t xml:space="preserve">8. Help (command)</w:t>
+              <w:tab/>
+              <w:t xml:space="preserve">10</w:t>
             </w:r>
           </w:hyperlink>
-          <w:r>
-            <w:rPr>
-              <w:rFonts w:ascii="Verdana" w:cs="Verdana" w:eastAsia="Verdana" w:hAnsi="Verdana"/>
-              <w:b w:val="1"/>
-              <w:i w:val="0"/>
-              <w:smallCaps w:val="0"/>
-              <w:strike w:val="0"/>
-              <w:color w:val="000000"/>
-              <w:sz w:val="16"/>
-              <w:szCs w:val="16"/>
-              <w:u w:val="none"/>
-              <w:shd w:fill="auto" w:val="clear"/>
-              <w:vertAlign w:val="baseline"/>
-              <w:rtl w:val="0"/>
-            </w:rPr>
-            <w:tab/>
-          </w:r>
-          <w:r>
-            <w:fldChar w:fldCharType="begin"/>
-            <w:instrText xml:space="preserve"> PAGEREF _1y810tw \h </w:instrText>
-            <w:fldChar w:fldCharType="separate"/>
-          </w:r>
-          <w:r>
-            <w:rPr>
-              <w:rFonts w:ascii="Verdana" w:cs="Verdana" w:eastAsia="Verdana" w:hAnsi="Verdana"/>
-              <w:b w:val="1"/>
-              <w:i w:val="0"/>
-              <w:smallCaps w:val="0"/>
-              <w:strike w:val="0"/>
-              <w:color w:val="000000"/>
-              <w:sz w:val="16"/>
-              <w:szCs w:val="16"/>
-              <w:u w:val="none"/>
-              <w:shd w:fill="auto" w:val="clear"/>
-              <w:vertAlign w:val="baseline"/>
-              <w:rtl w:val="0"/>
-            </w:rPr>
-            <w:t xml:space="preserve">10</w:t>
-          </w:r>
-          <w:r>
-            <w:fldChar w:fldCharType="end"/>
-          </w:r>
           <w:r>
             <w:rPr>
               <w:rtl w:val="0"/>
@@ -2529,22 +1564,14 @@
         <w:p>
           <w:pPr>
             <w:tabs>
-              <w:tab w:val="right" w:pos="9637.795275590554"/>
+              <w:tab w:val="right" w:leader="none" w:pos="12000"/>
             </w:tabs>
-            <w:spacing w:before="200" w:line="240" w:lineRule="auto"/>
-            <w:ind w:left="0" w:firstLine="0"/>
+            <w:spacing w:after="0" w:before="60" w:lineRule="auto"/>
+            <w:jc w:val="left"/>
             <w:rPr>
-              <w:rFonts w:ascii="Verdana" w:cs="Verdana" w:eastAsia="Verdana" w:hAnsi="Verdana"/>
               <w:b w:val="1"/>
-              <w:i w:val="0"/>
-              <w:smallCaps w:val="0"/>
-              <w:strike w:val="0"/>
               <w:color w:val="000000"/>
-              <w:sz w:val="16"/>
-              <w:szCs w:val="16"/>
               <w:u w:val="none"/>
-              <w:shd w:fill="auto" w:val="clear"/>
-              <w:vertAlign w:val="baseline"/>
             </w:rPr>
           </w:pPr>
           <w:hyperlink w:anchor="_4i7ojhp">
@@ -2564,50 +1591,10 @@
                 <w:rtl w:val="0"/>
               </w:rPr>
               <w:t xml:space="preserve">9. Additional material</w:t>
+              <w:tab/>
+              <w:t xml:space="preserve">11</w:t>
             </w:r>
           </w:hyperlink>
-          <w:r>
-            <w:rPr>
-              <w:rFonts w:ascii="Verdana" w:cs="Verdana" w:eastAsia="Verdana" w:hAnsi="Verdana"/>
-              <w:b w:val="1"/>
-              <w:i w:val="0"/>
-              <w:smallCaps w:val="0"/>
-              <w:strike w:val="0"/>
-              <w:color w:val="000000"/>
-              <w:sz w:val="16"/>
-              <w:szCs w:val="16"/>
-              <w:u w:val="none"/>
-              <w:shd w:fill="auto" w:val="clear"/>
-              <w:vertAlign w:val="baseline"/>
-              <w:rtl w:val="0"/>
-            </w:rPr>
-            <w:tab/>
-          </w:r>
-          <w:r>
-            <w:fldChar w:fldCharType="begin"/>
-            <w:instrText xml:space="preserve"> PAGEREF _4i7ojhp \h </w:instrText>
-            <w:fldChar w:fldCharType="separate"/>
-          </w:r>
-          <w:r>
-            <w:rPr>
-              <w:rFonts w:ascii="Verdana" w:cs="Verdana" w:eastAsia="Verdana" w:hAnsi="Verdana"/>
-              <w:b w:val="1"/>
-              <w:i w:val="0"/>
-              <w:smallCaps w:val="0"/>
-              <w:strike w:val="0"/>
-              <w:color w:val="000000"/>
-              <w:sz w:val="16"/>
-              <w:szCs w:val="16"/>
-              <w:u w:val="none"/>
-              <w:shd w:fill="auto" w:val="clear"/>
-              <w:vertAlign w:val="baseline"/>
-              <w:rtl w:val="0"/>
-            </w:rPr>
-            <w:t xml:space="preserve">11</w:t>
-          </w:r>
-          <w:r>
-            <w:fldChar w:fldCharType="end"/>
-          </w:r>
           <w:r>
             <w:rPr>
               <w:rtl w:val="0"/>
@@ -2617,22 +1604,14 @@
         <w:p>
           <w:pPr>
             <w:tabs>
-              <w:tab w:val="right" w:pos="9637.795275590554"/>
+              <w:tab w:val="right" w:leader="none" w:pos="12000"/>
             </w:tabs>
-            <w:spacing w:after="80" w:before="200" w:line="240" w:lineRule="auto"/>
-            <w:ind w:left="0" w:firstLine="0"/>
+            <w:spacing w:after="0" w:before="60" w:lineRule="auto"/>
+            <w:jc w:val="left"/>
             <w:rPr>
-              <w:rFonts w:ascii="Verdana" w:cs="Verdana" w:eastAsia="Verdana" w:hAnsi="Verdana"/>
               <w:b w:val="1"/>
-              <w:i w:val="0"/>
-              <w:smallCaps w:val="0"/>
-              <w:strike w:val="0"/>
               <w:color w:val="000000"/>
-              <w:sz w:val="16"/>
-              <w:szCs w:val="16"/>
               <w:u w:val="none"/>
-              <w:shd w:fill="auto" w:val="clear"/>
-              <w:vertAlign w:val="baseline"/>
             </w:rPr>
           </w:pPr>
           <w:hyperlink w:anchor="_2xcytpi">
@@ -2652,50 +1631,10 @@
                 <w:rtl w:val="0"/>
               </w:rPr>
               <w:t xml:space="preserve">10. Bibliography</w:t>
+              <w:tab/>
+              <w:t xml:space="preserve">11</w:t>
             </w:r>
           </w:hyperlink>
-          <w:r>
-            <w:rPr>
-              <w:rFonts w:ascii="Verdana" w:cs="Verdana" w:eastAsia="Verdana" w:hAnsi="Verdana"/>
-              <w:b w:val="1"/>
-              <w:i w:val="0"/>
-              <w:smallCaps w:val="0"/>
-              <w:strike w:val="0"/>
-              <w:color w:val="000000"/>
-              <w:sz w:val="16"/>
-              <w:szCs w:val="16"/>
-              <w:u w:val="none"/>
-              <w:shd w:fill="auto" w:val="clear"/>
-              <w:vertAlign w:val="baseline"/>
-              <w:rtl w:val="0"/>
-            </w:rPr>
-            <w:tab/>
-          </w:r>
-          <w:r>
-            <w:fldChar w:fldCharType="begin"/>
-            <w:instrText xml:space="preserve"> PAGEREF _2xcytpi \h </w:instrText>
-            <w:fldChar w:fldCharType="separate"/>
-          </w:r>
-          <w:r>
-            <w:rPr>
-              <w:rFonts w:ascii="Verdana" w:cs="Verdana" w:eastAsia="Verdana" w:hAnsi="Verdana"/>
-              <w:b w:val="1"/>
-              <w:i w:val="0"/>
-              <w:smallCaps w:val="0"/>
-              <w:strike w:val="0"/>
-              <w:color w:val="000000"/>
-              <w:sz w:val="16"/>
-              <w:szCs w:val="16"/>
-              <w:u w:val="none"/>
-              <w:shd w:fill="auto" w:val="clear"/>
-              <w:vertAlign w:val="baseline"/>
-              <w:rtl w:val="0"/>
-            </w:rPr>
-            <w:t xml:space="preserve">11</w:t>
-          </w:r>
-          <w:r>
-            <w:fldChar w:fldCharType="end"/>
-          </w:r>
           <w:r>
             <w:rPr>
               <w:rtl w:val="0"/>
@@ -2707,6 +1646,25 @@
         </w:p>
       </w:sdtContent>
     </w:sdt>
+    <w:p>
+      <w:pPr>
+        <w:keepNext w:val="1"/>
+        <w:pageBreakBefore w:val="0"/>
+        <w:spacing w:after="120" w:before="240" w:lineRule="auto"/>
+        <w:rPr>
+          <w:rFonts w:ascii="Arial" w:cs="Arial" w:eastAsia="Arial" w:hAnsi="Arial"/>
+          <w:b w:val="1"/>
+          <w:smallCaps w:val="1"/>
+          <w:sz w:val="32"/>
+          <w:szCs w:val="32"/>
+        </w:rPr>
+      </w:pPr>
+      <w:r>
+        <w:rPr>
+          <w:rtl w:val="0"/>
+        </w:rPr>
+      </w:r>
+    </w:p>
     <w:p>
       <w:pPr>
         <w:pageBreakBefore w:val="0"/>
@@ -2798,12 +1756,12 @@
             <wp:extent cx="1280160" cy="1289050"/>
             <wp:effectExtent b="0" l="0" r="0" t="0"/>
             <wp:wrapSquare wrapText="bothSides" distB="107950" distT="0" distL="396240" distR="0"/>
-            <wp:docPr id="7" name="image8.png"/>
+            <wp:docPr id="7" name="image9.png"/>
             <a:graphic>
               <a:graphicData uri="http://schemas.openxmlformats.org/drawingml/2006/picture">
                 <pic:pic>
                   <pic:nvPicPr>
-                    <pic:cNvPr id="0" name="image8.png"/>
+                    <pic:cNvPr id="0" name="image9.png"/>
                     <pic:cNvPicPr preferRelativeResize="0"/>
                   </pic:nvPicPr>
                   <pic:blipFill>
@@ -4281,12 +3239,12 @@
             <wp:extent cx="1731645" cy="2520315"/>
             <wp:effectExtent b="0" l="0" r="0" t="0"/>
             <wp:wrapTopAndBottom distB="71755" distT="71755"/>
-            <wp:docPr id="4" name="image5.png"/>
+            <wp:docPr id="4" name="image10.png"/>
             <a:graphic>
               <a:graphicData uri="http://schemas.openxmlformats.org/drawingml/2006/picture">
                 <pic:pic>
                   <pic:nvPicPr>
-                    <pic:cNvPr id="0" name="image5.png"/>
+                    <pic:cNvPr id="0" name="image10.png"/>
                     <pic:cNvPicPr preferRelativeResize="0"/>
                   </pic:nvPicPr>
                   <pic:blipFill>
@@ -4773,12 +3731,12 @@
             <wp:extent cx="2790190" cy="1440180"/>
             <wp:effectExtent b="0" l="0" r="0" t="0"/>
             <wp:wrapTopAndBottom distB="0" distT="0"/>
-            <wp:docPr id="1" name="image2.png"/>
+            <wp:docPr id="1" name="image6.png"/>
             <a:graphic>
               <a:graphicData uri="http://schemas.openxmlformats.org/drawingml/2006/picture">
                 <pic:pic>
                   <pic:nvPicPr>
-                    <pic:cNvPr id="0" name="image2.png"/>
+                    <pic:cNvPr id="0" name="image6.png"/>
                     <pic:cNvPicPr preferRelativeResize="0"/>
                   </pic:nvPicPr>
                   <pic:blipFill>
@@ -4918,12 +3876,12 @@
             <wp:extent cx="1364615" cy="2160270"/>
             <wp:effectExtent b="0" l="0" r="0" t="0"/>
             <wp:wrapTopAndBottom distB="0" distT="0"/>
-            <wp:docPr id="11" name="image10.png"/>
+            <wp:docPr id="11" name="image8.png"/>
             <a:graphic>
               <a:graphicData uri="http://schemas.openxmlformats.org/drawingml/2006/picture">
                 <pic:pic>
                   <pic:nvPicPr>
-                    <pic:cNvPr id="0" name="image10.png"/>
+                    <pic:cNvPr id="0" name="image8.png"/>
                     <pic:cNvPicPr preferRelativeResize="0"/>
                   </pic:nvPicPr>
                   <pic:blipFill>
@@ -5003,12 +3961,12 @@
             <wp:extent cx="1115695" cy="2160270"/>
             <wp:effectExtent b="0" l="0" r="0" t="0"/>
             <wp:wrapTopAndBottom distB="0" distT="0"/>
-            <wp:docPr id="9" name="image9.png"/>
+            <wp:docPr id="9" name="image12.png"/>
             <a:graphic>
               <a:graphicData uri="http://schemas.openxmlformats.org/drawingml/2006/picture">
                 <pic:pic>
                   <pic:nvPicPr>
-                    <pic:cNvPr id="0" name="image9.png"/>
+                    <pic:cNvPr id="0" name="image12.png"/>
                     <pic:cNvPicPr preferRelativeResize="0"/>
                   </pic:nvPicPr>
                   <pic:blipFill>
@@ -8236,21 +7194,6 @@
     <w:p>
       <w:pPr>
         <w:pStyle w:val="Heading2"/>
-        <w:ind w:left="0" w:firstLine="0"/>
-        <w:jc w:val="both"/>
-        <w:rPr/>
-      </w:pPr>
-      <w:bookmarkStart w:colFirst="0" w:colLast="0" w:name="_5rd3rg5v55aq" w:id="19"/>
-      <w:bookmarkEnd w:id="19"/>
-      <w:r>
-        <w:rPr>
-          <w:rtl w:val="0"/>
-        </w:rPr>
-      </w:r>
-    </w:p>
-    <w:p>
-      <w:pPr>
-        <w:pStyle w:val="Heading2"/>
         <w:numPr>
           <w:ilvl w:val="1"/>
           <w:numId w:val="5"/>
@@ -8260,8 +7203,8 @@
           <w:color w:val="669966"/>
         </w:rPr>
       </w:pPr>
-      <w:bookmarkStart w:colFirst="0" w:colLast="0" w:name="_4fczcy46kvfn" w:id="20"/>
-      <w:bookmarkEnd w:id="20"/>
+      <w:bookmarkStart w:colFirst="0" w:colLast="0" w:name="_4fczcy46kvfn" w:id="19"/>
+      <w:bookmarkEnd w:id="19"/>
       <w:r>
         <w:rPr>
           <w:rtl w:val="0"/>
@@ -8289,16 +7232,6 @@
           <w:rtl w:val="0"/>
         </w:rPr>
         <w:t xml:space="preserve">Also, if you want to recover a previous introduced command, you can use keys “up” and “down” to move between typed commands.</w:t>
-      </w:r>
-    </w:p>
-    <w:p>
-      <w:pPr>
-        <w:rPr/>
-      </w:pPr>
-      <w:r>
-        <w:rPr>
-          <w:rtl w:val="0"/>
-        </w:rPr>
       </w:r>
     </w:p>
     <w:p>
@@ -8314,8 +7247,8 @@
           <w:color w:val="669966"/>
         </w:rPr>
       </w:pPr>
-      <w:bookmarkStart w:colFirst="0" w:colLast="0" w:name="_3j2qqm3" w:id="21"/>
-      <w:bookmarkEnd w:id="21"/>
+      <w:bookmarkStart w:colFirst="0" w:colLast="0" w:name="_3j2qqm3" w:id="20"/>
+      <w:bookmarkEnd w:id="20"/>
       <w:r>
         <w:rPr>
           <w:rtl w:val="0"/>
@@ -8503,8 +7436,8 @@
           <w:szCs w:val="28"/>
         </w:rPr>
       </w:pPr>
-      <w:bookmarkStart w:colFirst="0" w:colLast="0" w:name="_1y810tw" w:id="22"/>
-      <w:bookmarkEnd w:id="22"/>
+      <w:bookmarkStart w:colFirst="0" w:colLast="0" w:name="_1y810tw" w:id="21"/>
+      <w:bookmarkEnd w:id="21"/>
       <w:r>
         <w:rPr>
           <w:rtl w:val="0"/>
@@ -8559,12 +7492,12 @@
             <wp:extent cx="4753610" cy="3162300"/>
             <wp:effectExtent b="0" l="0" r="0" t="0"/>
             <wp:wrapTopAndBottom distB="0" distT="71755"/>
-            <wp:docPr id="5" name="image11.png"/>
+            <wp:docPr id="5" name="image5.png"/>
             <a:graphic>
               <a:graphicData uri="http://schemas.openxmlformats.org/drawingml/2006/picture">
                 <pic:pic>
                   <pic:nvPicPr>
-                    <pic:cNvPr id="0" name="image11.png"/>
+                    <pic:cNvPr id="0" name="image5.png"/>
                     <pic:cNvPicPr preferRelativeResize="0"/>
                   </pic:nvPicPr>
                   <pic:blipFill>
@@ -9062,8 +7995,8 @@
           <w:szCs w:val="28"/>
         </w:rPr>
       </w:pPr>
-      <w:bookmarkStart w:colFirst="0" w:colLast="0" w:name="_4i7ojhp" w:id="23"/>
-      <w:bookmarkEnd w:id="23"/>
+      <w:bookmarkStart w:colFirst="0" w:colLast="0" w:name="_4i7ojhp" w:id="22"/>
+      <w:bookmarkEnd w:id="22"/>
       <w:r>
         <w:rPr>
           <w:rtl w:val="0"/>
@@ -9112,8 +8045,8 @@
           <w:szCs w:val="28"/>
         </w:rPr>
       </w:pPr>
-      <w:bookmarkStart w:colFirst="0" w:colLast="0" w:name="_2xcytpi" w:id="24"/>
-      <w:bookmarkEnd w:id="24"/>
+      <w:bookmarkStart w:colFirst="0" w:colLast="0" w:name="_2xcytpi" w:id="23"/>
+      <w:bookmarkEnd w:id="23"/>
       <w:r>
         <w:rPr>
           <w:rtl w:val="0"/>
@@ -9224,8 +8157,8 @@
         <w:top w:color="666633" w:space="2" w:sz="4" w:val="single"/>
       </w:pBdr>
       <w:tabs>
-        <w:tab w:val="center" w:pos="4819"/>
-        <w:tab w:val="right" w:pos="9638"/>
+        <w:tab w:val="center" w:leader="none" w:pos="4819"/>
+        <w:tab w:val="right" w:leader="none" w:pos="9638"/>
       </w:tabs>
       <w:spacing w:after="0" w:before="0" w:lineRule="auto"/>
       <w:jc w:val="left"/>
@@ -9293,8 +8226,8 @@
         <w:bottom w:color="666633" w:space="0" w:sz="4" w:val="single"/>
       </w:pBdr>
       <w:tabs>
-        <w:tab w:val="center" w:pos="4819"/>
-        <w:tab w:val="right" w:pos="9638"/>
+        <w:tab w:val="center" w:leader="none" w:pos="4819"/>
+        <w:tab w:val="right" w:leader="none" w:pos="9638"/>
       </w:tabs>
       <w:spacing w:after="0" w:before="0" w:lineRule="auto"/>
       <w:jc w:val="left"/>
@@ -9319,8 +8252,8 @@
         <w:bottom w:color="666633" w:space="0" w:sz="4" w:val="single"/>
       </w:pBdr>
       <w:tabs>
-        <w:tab w:val="center" w:pos="4819"/>
-        <w:tab w:val="right" w:pos="9638"/>
+        <w:tab w:val="center" w:leader="none" w:pos="4819"/>
+        <w:tab w:val="right" w:leader="none" w:pos="9638"/>
       </w:tabs>
       <w:spacing w:after="0" w:before="0" w:lineRule="auto"/>
       <w:jc w:val="left"/>
@@ -9345,8 +8278,8 @@
         <w:bottom w:color="666633" w:space="0" w:sz="4" w:val="single"/>
       </w:pBdr>
       <w:tabs>
-        <w:tab w:val="center" w:pos="4819"/>
-        <w:tab w:val="right" w:pos="9638"/>
+        <w:tab w:val="center" w:leader="none" w:pos="4819"/>
+        <w:tab w:val="right" w:leader="none" w:pos="9638"/>
       </w:tabs>
       <w:spacing w:after="0" w:before="0" w:lineRule="auto"/>
       <w:jc w:val="left"/>
